--- a/User Stories/User Story Accountant Persona.docx
+++ b/User Stories/User Story Accountant Persona.docx
@@ -16,7 +16,19 @@
     </w:p>
     <w:p>
       <w:r>
-        <w:t>As a prospective accountant, I want to register for an account in the accounting software, providing necessary information, so that I can access and manage financial data for the organization.</w:t>
+        <w:t>As a</w:t>
+      </w:r>
+      <w:r>
+        <w:t>n</w:t>
+      </w:r>
+      <w:r>
+        <w:t xml:space="preserve"> accountant, I want to register for </w:t>
+      </w:r>
+      <w:r>
+        <w:t xml:space="preserve">a new company </w:t>
+      </w:r>
+      <w:r>
+        <w:t>in the accounting software, providing necessary information, so that I can access and manage financial data for the organization.</w:t>
       </w:r>
     </w:p>
     <w:p>
@@ -43,8 +55,13 @@
         <w:t>GIVEN</w:t>
       </w:r>
       <w:r>
-        <w:t xml:space="preserve"> I am a new user</w:t>
-      </w:r>
+        <w:t xml:space="preserve"> I am a new </w:t>
+      </w:r>
+      <w:proofErr w:type="gramStart"/>
+      <w:r>
+        <w:t>company</w:t>
+      </w:r>
+      <w:proofErr w:type="gramEnd"/>
     </w:p>
     <w:p>
       <w:pPr>
@@ -65,7 +82,19 @@
         <w:t>THEN</w:t>
       </w:r>
       <w:r>
-        <w:t xml:space="preserve"> I should see fields for entering my full name, email address, desired username, and password.</w:t>
+        <w:t xml:space="preserve"> I should see fields for entering </w:t>
+      </w:r>
+      <w:r>
+        <w:t xml:space="preserve">first </w:t>
+      </w:r>
+      <w:r>
+        <w:t>name</w:t>
+      </w:r>
+      <w:r>
+        <w:t>, last name</w:t>
+      </w:r>
+      <w:r>
+        <w:t>, email address, and password.</w:t>
       </w:r>
     </w:p>
     <w:p>
@@ -80,7 +109,15 @@
         <w:t>GIVEN</w:t>
       </w:r>
       <w:r>
-        <w:t xml:space="preserve"> I enter valid information into all required fields </w:t>
+        <w:t xml:space="preserve"> I enter valid information into all required </w:t>
+      </w:r>
+      <w:proofErr w:type="gramStart"/>
+      <w:r>
+        <w:t>fields</w:t>
+      </w:r>
+      <w:proofErr w:type="gramEnd"/>
+      <w:r>
+        <w:t xml:space="preserve"> </w:t>
       </w:r>
     </w:p>
     <w:p>
@@ -102,7 +139,7 @@
         <w:t>THEN</w:t>
       </w:r>
       <w:r>
-        <w:t xml:space="preserve"> my account should be successfully created, and I should receive a confirmation email.</w:t>
+        <w:t xml:space="preserve"> my account should be successfully created, and I should receive a confirmation.</w:t>
       </w:r>
     </w:p>
     <w:p>
@@ -117,8 +154,13 @@
         <w:t>GIVEN</w:t>
       </w:r>
       <w:r>
-        <w:t xml:space="preserve"> I enter an email address that is already associated with an existing account</w:t>
-      </w:r>
+        <w:t xml:space="preserve"> I enter an email address that is already associated with an existing </w:t>
+      </w:r>
+      <w:proofErr w:type="gramStart"/>
+      <w:r>
+        <w:t>account</w:t>
+      </w:r>
+      <w:proofErr w:type="gramEnd"/>
     </w:p>
     <w:p>
       <w:pPr>
@@ -139,7 +181,10 @@
         <w:t>THEN</w:t>
       </w:r>
       <w:r>
-        <w:t xml:space="preserve"> I should receive an error message indicating that the email address is already in use, prompting me to log in or reset my password if necessary.</w:t>
+        <w:t xml:space="preserve"> I should receive an error message indicating that the email address is already in use</w:t>
+      </w:r>
+      <w:r>
+        <w:t>.</w:t>
       </w:r>
     </w:p>
     <w:p>
@@ -154,7 +199,15 @@
         <w:t>GIVEN</w:t>
       </w:r>
       <w:r>
-        <w:t xml:space="preserve"> I enter a password that does not meet the minimum security requirements (e.g., length, complexity)</w:t>
+        <w:t xml:space="preserve"> I enter a password that does not meet the </w:t>
+      </w:r>
+      <w:proofErr w:type="gramStart"/>
+      <w:r>
+        <w:t>minimum security</w:t>
+      </w:r>
+      <w:proofErr w:type="gramEnd"/>
+      <w:r>
+        <w:t xml:space="preserve"> requirements (e.g., length)</w:t>
       </w:r>
     </w:p>
     <w:p>
@@ -191,8 +244,13 @@
         <w:t>GIVEN</w:t>
       </w:r>
       <w:r>
-        <w:t xml:space="preserve"> I submit the registration form with incomplete or invalid information</w:t>
-      </w:r>
+        <w:t xml:space="preserve"> I submit the registration form with incomplete or invalid </w:t>
+      </w:r>
+      <w:proofErr w:type="gramStart"/>
+      <w:r>
+        <w:t>information</w:t>
+      </w:r>
+      <w:proofErr w:type="gramEnd"/>
     </w:p>
     <w:p>
       <w:pPr>
@@ -228,8 +286,13 @@
         <w:t>GIVEN</w:t>
       </w:r>
       <w:r>
-        <w:t xml:space="preserve"> I successfully register for an account</w:t>
-      </w:r>
+        <w:t xml:space="preserve"> I successfully register for an </w:t>
+      </w:r>
+      <w:proofErr w:type="gramStart"/>
+      <w:r>
+        <w:t>account</w:t>
+      </w:r>
+      <w:proofErr w:type="gramEnd"/>
     </w:p>
     <w:p>
       <w:pPr>
@@ -256,8 +319,666 @@
         <w:t>then</w:t>
       </w:r>
       <w:r>
-        <w:t>ticated and directed to the dashboard of the accounting software..</w:t>
-      </w:r>
+        <w:t>ticated and directed to the dashboard</w:t>
+      </w:r>
+      <w:r>
+        <w:t xml:space="preserve"> for adding company details in</w:t>
+      </w:r>
+      <w:r>
+        <w:t xml:space="preserve"> the accounting software.</w:t>
+      </w:r>
+    </w:p>
+    <w:p>
+      <w:pPr>
+        <w:pStyle w:val="ListParagraph"/>
+      </w:pPr>
+    </w:p>
+    <w:tbl>
+      <w:tblPr>
+        <w:tblStyle w:val="TableGrid"/>
+        <w:tblW w:w="0" w:type="auto"/>
+        <w:tblLook w:val="04A0" w:firstRow="1" w:lastRow="0" w:firstColumn="1" w:lastColumn="0" w:noHBand="0" w:noVBand="1"/>
+      </w:tblPr>
+      <w:tblGrid>
+        <w:gridCol w:w="2285"/>
+        <w:gridCol w:w="2285"/>
+        <w:gridCol w:w="1949"/>
+        <w:gridCol w:w="2831"/>
+      </w:tblGrid>
+      <w:tr>
+        <w:trPr>
+          <w:trHeight w:val="394"/>
+        </w:trPr>
+        <w:tc>
+          <w:tcPr>
+            <w:tcW w:w="2285" w:type="dxa"/>
+            <w:tcBorders>
+              <w:top w:val="single" w:sz="4" w:space="0" w:color="auto"/>
+              <w:left w:val="single" w:sz="4" w:space="0" w:color="auto"/>
+              <w:bottom w:val="single" w:sz="4" w:space="0" w:color="auto"/>
+              <w:right w:val="single" w:sz="4" w:space="0" w:color="auto"/>
+            </w:tcBorders>
+            <w:hideMark/>
+          </w:tcPr>
+          <w:p>
+            <w:pPr>
+              <w:spacing w:after="0" w:line="240" w:lineRule="auto"/>
+              <w:rPr>
+                <w:b/>
+                <w:bCs/>
+                <w:sz w:val="32"/>
+                <w:szCs w:val="32"/>
+              </w:rPr>
+            </w:pPr>
+            <w:r>
+              <w:rPr>
+                <w:b/>
+                <w:bCs/>
+                <w:sz w:val="32"/>
+                <w:szCs w:val="32"/>
+              </w:rPr>
+              <w:t>Field</w:t>
+            </w:r>
+          </w:p>
+        </w:tc>
+        <w:tc>
+          <w:tcPr>
+            <w:tcW w:w="2285" w:type="dxa"/>
+            <w:tcBorders>
+              <w:top w:val="single" w:sz="4" w:space="0" w:color="auto"/>
+              <w:left w:val="single" w:sz="4" w:space="0" w:color="auto"/>
+              <w:bottom w:val="single" w:sz="4" w:space="0" w:color="auto"/>
+              <w:right w:val="single" w:sz="4" w:space="0" w:color="auto"/>
+            </w:tcBorders>
+            <w:hideMark/>
+          </w:tcPr>
+          <w:p>
+            <w:pPr>
+              <w:rPr>
+                <w:b/>
+                <w:bCs/>
+                <w:sz w:val="32"/>
+                <w:szCs w:val="32"/>
+              </w:rPr>
+            </w:pPr>
+            <w:r>
+              <w:rPr>
+                <w:b/>
+                <w:bCs/>
+                <w:sz w:val="32"/>
+                <w:szCs w:val="32"/>
+              </w:rPr>
+              <w:t>Type</w:t>
+            </w:r>
+          </w:p>
+        </w:tc>
+        <w:tc>
+          <w:tcPr>
+            <w:tcW w:w="1949" w:type="dxa"/>
+            <w:tcBorders>
+              <w:top w:val="single" w:sz="4" w:space="0" w:color="auto"/>
+              <w:left w:val="single" w:sz="4" w:space="0" w:color="auto"/>
+              <w:bottom w:val="single" w:sz="4" w:space="0" w:color="auto"/>
+              <w:right w:val="single" w:sz="4" w:space="0" w:color="auto"/>
+            </w:tcBorders>
+          </w:tcPr>
+          <w:p>
+            <w:pPr>
+              <w:rPr>
+                <w:b/>
+                <w:bCs/>
+                <w:sz w:val="28"/>
+                <w:szCs w:val="28"/>
+              </w:rPr>
+            </w:pPr>
+            <w:r>
+              <w:rPr>
+                <w:b/>
+                <w:bCs/>
+                <w:sz w:val="28"/>
+                <w:szCs w:val="28"/>
+              </w:rPr>
+              <w:t>Display Rule</w:t>
+            </w:r>
+          </w:p>
+        </w:tc>
+        <w:tc>
+          <w:tcPr>
+            <w:tcW w:w="2831" w:type="dxa"/>
+            <w:tcBorders>
+              <w:top w:val="single" w:sz="4" w:space="0" w:color="auto"/>
+              <w:left w:val="single" w:sz="4" w:space="0" w:color="auto"/>
+              <w:bottom w:val="single" w:sz="4" w:space="0" w:color="auto"/>
+              <w:right w:val="single" w:sz="4" w:space="0" w:color="auto"/>
+            </w:tcBorders>
+            <w:hideMark/>
+          </w:tcPr>
+          <w:p>
+            <w:pPr>
+              <w:rPr>
+                <w:b/>
+                <w:bCs/>
+                <w:sz w:val="28"/>
+                <w:szCs w:val="28"/>
+              </w:rPr>
+            </w:pPr>
+            <w:r>
+              <w:rPr>
+                <w:b/>
+                <w:bCs/>
+                <w:sz w:val="28"/>
+                <w:szCs w:val="28"/>
+              </w:rPr>
+              <w:t>Requirements</w:t>
+            </w:r>
+          </w:p>
+        </w:tc>
+      </w:tr>
+      <w:tr>
+        <w:trPr>
+          <w:trHeight w:val="819"/>
+        </w:trPr>
+        <w:tc>
+          <w:tcPr>
+            <w:tcW w:w="2285" w:type="dxa"/>
+            <w:tcBorders>
+              <w:top w:val="single" w:sz="4" w:space="0" w:color="auto"/>
+              <w:left w:val="single" w:sz="4" w:space="0" w:color="auto"/>
+              <w:bottom w:val="nil"/>
+              <w:right w:val="single" w:sz="4" w:space="0" w:color="auto"/>
+            </w:tcBorders>
+            <w:hideMark/>
+          </w:tcPr>
+          <w:p>
+            <w:r>
+              <w:t xml:space="preserve">First Name </w:t>
+            </w:r>
+          </w:p>
+        </w:tc>
+        <w:tc>
+          <w:tcPr>
+            <w:tcW w:w="2285" w:type="dxa"/>
+            <w:tcBorders>
+              <w:top w:val="single" w:sz="4" w:space="0" w:color="auto"/>
+              <w:left w:val="single" w:sz="4" w:space="0" w:color="auto"/>
+              <w:bottom w:val="nil"/>
+              <w:right w:val="single" w:sz="4" w:space="0" w:color="auto"/>
+            </w:tcBorders>
+            <w:hideMark/>
+          </w:tcPr>
+          <w:p>
+            <w:r>
+              <w:t>Text</w:t>
+            </w:r>
+          </w:p>
+        </w:tc>
+        <w:tc>
+          <w:tcPr>
+            <w:tcW w:w="1949" w:type="dxa"/>
+            <w:tcBorders>
+              <w:top w:val="single" w:sz="4" w:space="0" w:color="auto"/>
+              <w:left w:val="single" w:sz="4" w:space="0" w:color="auto"/>
+              <w:bottom w:val="nil"/>
+              <w:right w:val="single" w:sz="4" w:space="0" w:color="auto"/>
+            </w:tcBorders>
+          </w:tcPr>
+          <w:p>
+            <w:r>
+              <w:t>Always Display</w:t>
+            </w:r>
+          </w:p>
+        </w:tc>
+        <w:tc>
+          <w:tcPr>
+            <w:tcW w:w="2831" w:type="dxa"/>
+            <w:tcBorders>
+              <w:top w:val="single" w:sz="4" w:space="0" w:color="auto"/>
+              <w:left w:val="single" w:sz="4" w:space="0" w:color="auto"/>
+              <w:bottom w:val="nil"/>
+              <w:right w:val="single" w:sz="4" w:space="0" w:color="auto"/>
+            </w:tcBorders>
+            <w:hideMark/>
+          </w:tcPr>
+          <w:p>
+            <w:r>
+              <w:t>Cannot be empty and must contain only alphabetic characters</w:t>
+            </w:r>
+          </w:p>
+        </w:tc>
+      </w:tr>
+      <w:tr>
+        <w:trPr>
+          <w:trHeight w:val="263"/>
+        </w:trPr>
+        <w:tc>
+          <w:tcPr>
+            <w:tcW w:w="2285" w:type="dxa"/>
+            <w:tcBorders>
+              <w:top w:val="nil"/>
+              <w:left w:val="single" w:sz="4" w:space="0" w:color="auto"/>
+              <w:bottom w:val="single" w:sz="4" w:space="0" w:color="auto"/>
+              <w:right w:val="single" w:sz="4" w:space="0" w:color="auto"/>
+            </w:tcBorders>
+          </w:tcPr>
+          <w:p>
+            <w:pPr>
+              <w:rPr>
+                <w:b/>
+                <w:bCs/>
+                <w:u w:val="single"/>
+              </w:rPr>
+            </w:pPr>
+          </w:p>
+        </w:tc>
+        <w:tc>
+          <w:tcPr>
+            <w:tcW w:w="2285" w:type="dxa"/>
+            <w:tcBorders>
+              <w:top w:val="nil"/>
+              <w:left w:val="single" w:sz="4" w:space="0" w:color="auto"/>
+              <w:bottom w:val="single" w:sz="4" w:space="0" w:color="auto"/>
+              <w:right w:val="single" w:sz="4" w:space="0" w:color="auto"/>
+            </w:tcBorders>
+          </w:tcPr>
+          <w:p>
+            <w:pPr>
+              <w:rPr>
+                <w:b/>
+                <w:bCs/>
+                <w:u w:val="single"/>
+              </w:rPr>
+            </w:pPr>
+          </w:p>
+        </w:tc>
+        <w:tc>
+          <w:tcPr>
+            <w:tcW w:w="1949" w:type="dxa"/>
+            <w:tcBorders>
+              <w:top w:val="nil"/>
+              <w:left w:val="single" w:sz="4" w:space="0" w:color="auto"/>
+              <w:bottom w:val="single" w:sz="4" w:space="0" w:color="auto"/>
+              <w:right w:val="single" w:sz="4" w:space="0" w:color="auto"/>
+            </w:tcBorders>
+          </w:tcPr>
+          <w:p>
+            <w:pPr>
+              <w:rPr>
+                <w:b/>
+                <w:bCs/>
+                <w:u w:val="single"/>
+              </w:rPr>
+            </w:pPr>
+          </w:p>
+        </w:tc>
+        <w:tc>
+          <w:tcPr>
+            <w:tcW w:w="2831" w:type="dxa"/>
+            <w:tcBorders>
+              <w:top w:val="nil"/>
+              <w:left w:val="single" w:sz="4" w:space="0" w:color="auto"/>
+              <w:bottom w:val="single" w:sz="4" w:space="0" w:color="auto"/>
+              <w:right w:val="single" w:sz="4" w:space="0" w:color="auto"/>
+            </w:tcBorders>
+          </w:tcPr>
+          <w:p>
+            <w:pPr>
+              <w:rPr>
+                <w:b/>
+                <w:bCs/>
+                <w:u w:val="single"/>
+              </w:rPr>
+            </w:pPr>
+          </w:p>
+        </w:tc>
+      </w:tr>
+      <w:tr>
+        <w:trPr>
+          <w:trHeight w:val="819"/>
+        </w:trPr>
+        <w:tc>
+          <w:tcPr>
+            <w:tcW w:w="2285" w:type="dxa"/>
+            <w:tcBorders>
+              <w:top w:val="single" w:sz="4" w:space="0" w:color="auto"/>
+              <w:left w:val="single" w:sz="4" w:space="0" w:color="auto"/>
+              <w:bottom w:val="single" w:sz="4" w:space="0" w:color="auto"/>
+              <w:right w:val="single" w:sz="4" w:space="0" w:color="auto"/>
+            </w:tcBorders>
+            <w:hideMark/>
+          </w:tcPr>
+          <w:p>
+            <w:r>
+              <w:t xml:space="preserve">Last Name </w:t>
+            </w:r>
+          </w:p>
+        </w:tc>
+        <w:tc>
+          <w:tcPr>
+            <w:tcW w:w="2285" w:type="dxa"/>
+            <w:tcBorders>
+              <w:top w:val="single" w:sz="4" w:space="0" w:color="auto"/>
+              <w:left w:val="single" w:sz="4" w:space="0" w:color="auto"/>
+              <w:bottom w:val="single" w:sz="4" w:space="0" w:color="auto"/>
+              <w:right w:val="single" w:sz="4" w:space="0" w:color="auto"/>
+            </w:tcBorders>
+            <w:hideMark/>
+          </w:tcPr>
+          <w:p>
+            <w:r>
+              <w:t>Text</w:t>
+            </w:r>
+          </w:p>
+        </w:tc>
+        <w:tc>
+          <w:tcPr>
+            <w:tcW w:w="1949" w:type="dxa"/>
+            <w:tcBorders>
+              <w:top w:val="single" w:sz="4" w:space="0" w:color="auto"/>
+              <w:left w:val="single" w:sz="4" w:space="0" w:color="auto"/>
+              <w:bottom w:val="single" w:sz="4" w:space="0" w:color="auto"/>
+              <w:right w:val="single" w:sz="4" w:space="0" w:color="auto"/>
+            </w:tcBorders>
+          </w:tcPr>
+          <w:p>
+            <w:r>
+              <w:t>Always Display</w:t>
+            </w:r>
+          </w:p>
+        </w:tc>
+        <w:tc>
+          <w:tcPr>
+            <w:tcW w:w="2831" w:type="dxa"/>
+            <w:tcBorders>
+              <w:top w:val="single" w:sz="4" w:space="0" w:color="auto"/>
+              <w:left w:val="single" w:sz="4" w:space="0" w:color="auto"/>
+              <w:bottom w:val="single" w:sz="4" w:space="0" w:color="auto"/>
+              <w:right w:val="single" w:sz="4" w:space="0" w:color="auto"/>
+            </w:tcBorders>
+            <w:hideMark/>
+          </w:tcPr>
+          <w:p>
+            <w:pPr>
+              <w:rPr>
+                <w:b/>
+                <w:bCs/>
+                <w:u w:val="single"/>
+              </w:rPr>
+            </w:pPr>
+            <w:r>
+              <w:t>Cannot be empty and must contain only alphabetic characters</w:t>
+            </w:r>
+          </w:p>
+        </w:tc>
+      </w:tr>
+      <w:tr>
+        <w:trPr>
+          <w:trHeight w:val="546"/>
+        </w:trPr>
+        <w:tc>
+          <w:tcPr>
+            <w:tcW w:w="2285" w:type="dxa"/>
+            <w:tcBorders>
+              <w:top w:val="single" w:sz="4" w:space="0" w:color="auto"/>
+              <w:left w:val="single" w:sz="4" w:space="0" w:color="auto"/>
+              <w:bottom w:val="single" w:sz="4" w:space="0" w:color="auto"/>
+              <w:right w:val="single" w:sz="4" w:space="0" w:color="auto"/>
+            </w:tcBorders>
+          </w:tcPr>
+          <w:p>
+            <w:r>
+              <w:t>Email</w:t>
+            </w:r>
+          </w:p>
+        </w:tc>
+        <w:tc>
+          <w:tcPr>
+            <w:tcW w:w="2285" w:type="dxa"/>
+            <w:tcBorders>
+              <w:top w:val="single" w:sz="4" w:space="0" w:color="auto"/>
+              <w:left w:val="single" w:sz="4" w:space="0" w:color="auto"/>
+              <w:bottom w:val="single" w:sz="4" w:space="0" w:color="auto"/>
+              <w:right w:val="single" w:sz="4" w:space="0" w:color="auto"/>
+            </w:tcBorders>
+          </w:tcPr>
+          <w:p>
+            <w:r>
+              <w:t>Email</w:t>
+            </w:r>
+          </w:p>
+        </w:tc>
+        <w:tc>
+          <w:tcPr>
+            <w:tcW w:w="1949" w:type="dxa"/>
+            <w:tcBorders>
+              <w:top w:val="single" w:sz="4" w:space="0" w:color="auto"/>
+              <w:left w:val="single" w:sz="4" w:space="0" w:color="auto"/>
+              <w:bottom w:val="single" w:sz="4" w:space="0" w:color="auto"/>
+              <w:right w:val="single" w:sz="4" w:space="0" w:color="auto"/>
+            </w:tcBorders>
+          </w:tcPr>
+          <w:p>
+            <w:r>
+              <w:t>Always Display</w:t>
+            </w:r>
+          </w:p>
+        </w:tc>
+        <w:tc>
+          <w:tcPr>
+            <w:tcW w:w="2831" w:type="dxa"/>
+            <w:tcBorders>
+              <w:top w:val="single" w:sz="4" w:space="0" w:color="auto"/>
+              <w:left w:val="single" w:sz="4" w:space="0" w:color="auto"/>
+              <w:bottom w:val="single" w:sz="4" w:space="0" w:color="auto"/>
+              <w:right w:val="single" w:sz="4" w:space="0" w:color="auto"/>
+            </w:tcBorders>
+          </w:tcPr>
+          <w:p>
+            <w:r>
+              <w:t>Must be in a valid email format (e.g., example@example.com)</w:t>
+            </w:r>
+          </w:p>
+        </w:tc>
+      </w:tr>
+      <w:tr>
+        <w:trPr>
+          <w:trHeight w:val="1356"/>
+        </w:trPr>
+        <w:tc>
+          <w:tcPr>
+            <w:tcW w:w="2285" w:type="dxa"/>
+            <w:tcBorders>
+              <w:top w:val="single" w:sz="4" w:space="0" w:color="auto"/>
+              <w:left w:val="single" w:sz="4" w:space="0" w:color="auto"/>
+              <w:bottom w:val="single" w:sz="4" w:space="0" w:color="auto"/>
+              <w:right w:val="single" w:sz="4" w:space="0" w:color="auto"/>
+            </w:tcBorders>
+            <w:hideMark/>
+          </w:tcPr>
+          <w:p>
+            <w:r>
+              <w:t>Password</w:t>
+            </w:r>
+          </w:p>
+        </w:tc>
+        <w:tc>
+          <w:tcPr>
+            <w:tcW w:w="2285" w:type="dxa"/>
+            <w:tcBorders>
+              <w:top w:val="single" w:sz="4" w:space="0" w:color="auto"/>
+              <w:left w:val="single" w:sz="4" w:space="0" w:color="auto"/>
+              <w:bottom w:val="single" w:sz="4" w:space="0" w:color="auto"/>
+              <w:right w:val="single" w:sz="4" w:space="0" w:color="auto"/>
+            </w:tcBorders>
+            <w:hideMark/>
+          </w:tcPr>
+          <w:p>
+            <w:r>
+              <w:t>Password</w:t>
+            </w:r>
+          </w:p>
+        </w:tc>
+        <w:tc>
+          <w:tcPr>
+            <w:tcW w:w="1949" w:type="dxa"/>
+            <w:tcBorders>
+              <w:top w:val="single" w:sz="4" w:space="0" w:color="auto"/>
+              <w:left w:val="single" w:sz="4" w:space="0" w:color="auto"/>
+              <w:bottom w:val="single" w:sz="4" w:space="0" w:color="auto"/>
+              <w:right w:val="single" w:sz="4" w:space="0" w:color="auto"/>
+            </w:tcBorders>
+          </w:tcPr>
+          <w:p>
+            <w:pPr>
+              <w:rPr>
+                <w:rFonts w:cstheme="minorHAnsi"/>
+                <w:color w:val="0D0D0D"/>
+                <w:shd w:val="clear" w:color="auto" w:fill="FFFFFF"/>
+              </w:rPr>
+            </w:pPr>
+            <w:r>
+              <w:rPr>
+                <w:rFonts w:cstheme="minorHAnsi"/>
+                <w:color w:val="0D0D0D"/>
+                <w:shd w:val="clear" w:color="auto" w:fill="FFFFFF"/>
+              </w:rPr>
+              <w:t>Not Displayed</w:t>
+            </w:r>
+          </w:p>
+        </w:tc>
+        <w:tc>
+          <w:tcPr>
+            <w:tcW w:w="2831" w:type="dxa"/>
+            <w:tcBorders>
+              <w:top w:val="single" w:sz="4" w:space="0" w:color="auto"/>
+              <w:left w:val="single" w:sz="4" w:space="0" w:color="auto"/>
+              <w:bottom w:val="single" w:sz="4" w:space="0" w:color="auto"/>
+              <w:right w:val="single" w:sz="4" w:space="0" w:color="auto"/>
+            </w:tcBorders>
+            <w:hideMark/>
+          </w:tcPr>
+          <w:p>
+            <w:pPr>
+              <w:rPr>
+                <w:rFonts w:cstheme="minorHAnsi"/>
+                <w:b/>
+                <w:bCs/>
+                <w:u w:val="single"/>
+              </w:rPr>
+            </w:pPr>
+            <w:r>
+              <w:rPr>
+                <w:rFonts w:cstheme="minorHAnsi"/>
+                <w:color w:val="0D0D0D"/>
+                <w:shd w:val="clear" w:color="auto" w:fill="FFFFFF"/>
+              </w:rPr>
+              <w:t xml:space="preserve">Required field, minimum 8 characters, at least one uppercase letter, one numeric character, and one </w:t>
+            </w:r>
+            <w:r>
+              <w:rPr>
+                <w:rFonts w:cstheme="minorHAnsi"/>
+                <w:color w:val="0D0D0D"/>
+                <w:shd w:val="clear" w:color="auto" w:fill="FFFFFF"/>
+              </w:rPr>
+              <w:lastRenderedPageBreak/>
+              <w:t>special character (e.g., @, $, !)</w:t>
+            </w:r>
+          </w:p>
+        </w:tc>
+      </w:tr>
+      <w:tr>
+        <w:trPr>
+          <w:trHeight w:val="546"/>
+        </w:trPr>
+        <w:tc>
+          <w:tcPr>
+            <w:tcW w:w="2285" w:type="dxa"/>
+            <w:tcBorders>
+              <w:top w:val="single" w:sz="4" w:space="0" w:color="auto"/>
+              <w:left w:val="single" w:sz="4" w:space="0" w:color="auto"/>
+              <w:bottom w:val="single" w:sz="4" w:space="0" w:color="auto"/>
+              <w:right w:val="single" w:sz="4" w:space="0" w:color="auto"/>
+            </w:tcBorders>
+            <w:hideMark/>
+          </w:tcPr>
+          <w:p>
+            <w:r>
+              <w:lastRenderedPageBreak/>
+              <w:t>Confirm Password</w:t>
+            </w:r>
+          </w:p>
+        </w:tc>
+        <w:tc>
+          <w:tcPr>
+            <w:tcW w:w="2285" w:type="dxa"/>
+            <w:tcBorders>
+              <w:top w:val="single" w:sz="4" w:space="0" w:color="auto"/>
+              <w:left w:val="single" w:sz="4" w:space="0" w:color="auto"/>
+              <w:bottom w:val="single" w:sz="4" w:space="0" w:color="auto"/>
+              <w:right w:val="single" w:sz="4" w:space="0" w:color="auto"/>
+            </w:tcBorders>
+            <w:hideMark/>
+          </w:tcPr>
+          <w:p>
+            <w:r>
+              <w:t>Password</w:t>
+            </w:r>
+          </w:p>
+        </w:tc>
+        <w:tc>
+          <w:tcPr>
+            <w:tcW w:w="1949" w:type="dxa"/>
+            <w:tcBorders>
+              <w:top w:val="single" w:sz="4" w:space="0" w:color="auto"/>
+              <w:left w:val="single" w:sz="4" w:space="0" w:color="auto"/>
+              <w:bottom w:val="single" w:sz="4" w:space="0" w:color="auto"/>
+              <w:right w:val="single" w:sz="4" w:space="0" w:color="auto"/>
+            </w:tcBorders>
+          </w:tcPr>
+          <w:p>
+            <w:pPr>
+              <w:rPr>
+                <w:rFonts w:cstheme="minorHAnsi"/>
+              </w:rPr>
+            </w:pPr>
+            <w:r>
+              <w:rPr>
+                <w:rFonts w:cstheme="minorHAnsi"/>
+              </w:rPr>
+              <w:t>Not Displayed</w:t>
+            </w:r>
+          </w:p>
+        </w:tc>
+        <w:tc>
+          <w:tcPr>
+            <w:tcW w:w="2831" w:type="dxa"/>
+            <w:tcBorders>
+              <w:top w:val="single" w:sz="4" w:space="0" w:color="auto"/>
+              <w:left w:val="single" w:sz="4" w:space="0" w:color="auto"/>
+              <w:bottom w:val="single" w:sz="4" w:space="0" w:color="auto"/>
+              <w:right w:val="single" w:sz="4" w:space="0" w:color="auto"/>
+            </w:tcBorders>
+            <w:hideMark/>
+          </w:tcPr>
+          <w:p>
+            <w:pPr>
+              <w:rPr>
+                <w:rFonts w:cstheme="minorHAnsi"/>
+              </w:rPr>
+            </w:pPr>
+            <w:r>
+              <w:rPr>
+                <w:rFonts w:cstheme="minorHAnsi"/>
+              </w:rPr>
+              <w:t>Must match the entered password</w:t>
+            </w:r>
+          </w:p>
+        </w:tc>
+      </w:tr>
+    </w:tbl>
+    <w:p>
+      <w:pPr>
+        <w:pStyle w:val="ListParagraph"/>
+      </w:pPr>
     </w:p>
     <w:p/>
     <w:p>
@@ -301,8 +1022,13 @@
         <w:t>GIVEN</w:t>
       </w:r>
       <w:r>
-        <w:t xml:space="preserve"> I am an accountant</w:t>
-      </w:r>
+        <w:t xml:space="preserve"> I am an </w:t>
+      </w:r>
+      <w:proofErr w:type="gramStart"/>
+      <w:r>
+        <w:t>accountant</w:t>
+      </w:r>
+      <w:proofErr w:type="gramEnd"/>
     </w:p>
     <w:p>
       <w:pPr>
@@ -323,7 +1049,13 @@
         <w:t>THEN</w:t>
       </w:r>
       <w:r>
-        <w:t xml:space="preserve"> I should see fields for entering my username and password.</w:t>
+        <w:t xml:space="preserve"> I should see fields for entering my </w:t>
+      </w:r>
+      <w:r>
+        <w:t>email</w:t>
+      </w:r>
+      <w:r>
+        <w:t xml:space="preserve"> and password.</w:t>
       </w:r>
     </w:p>
     <w:p>
@@ -338,8 +1070,13 @@
         <w:t>GIVEN</w:t>
       </w:r>
       <w:r>
-        <w:t xml:space="preserve"> I enter a valid username and password</w:t>
-      </w:r>
+        <w:t xml:space="preserve"> I enter a valid username and </w:t>
+      </w:r>
+      <w:proofErr w:type="gramStart"/>
+      <w:r>
+        <w:t>password</w:t>
+      </w:r>
+      <w:proofErr w:type="gramEnd"/>
     </w:p>
     <w:p>
       <w:pPr>
@@ -383,12 +1120,16 @@
         </w:numPr>
       </w:pPr>
       <w:r>
-        <w:lastRenderedPageBreak/>
         <w:t>GIVEN</w:t>
       </w:r>
       <w:r>
-        <w:t xml:space="preserve"> I enter an invalid username or password</w:t>
-      </w:r>
+        <w:t xml:space="preserve"> I enter an invalid username or </w:t>
+      </w:r>
+      <w:proofErr w:type="gramStart"/>
+      <w:r>
+        <w:t>password</w:t>
+      </w:r>
+      <w:proofErr w:type="gramEnd"/>
     </w:p>
     <w:p>
       <w:pPr>
@@ -411,6 +1152,324 @@
       <w:r>
         <w:t xml:space="preserve"> I should receive an error message indicating that the credentials provided are incorrect.</w:t>
       </w:r>
+    </w:p>
+    <w:p>
+      <w:pPr>
+        <w:pStyle w:val="ListParagraph"/>
+      </w:pPr>
+    </w:p>
+    <w:tbl>
+      <w:tblPr>
+        <w:tblStyle w:val="TableGrid"/>
+        <w:tblW w:w="0" w:type="auto"/>
+        <w:tblLook w:val="04A0" w:firstRow="1" w:lastRow="0" w:firstColumn="1" w:lastColumn="0" w:noHBand="0" w:noVBand="1"/>
+      </w:tblPr>
+      <w:tblGrid>
+        <w:gridCol w:w="2285"/>
+        <w:gridCol w:w="2285"/>
+        <w:gridCol w:w="1949"/>
+        <w:gridCol w:w="2831"/>
+      </w:tblGrid>
+      <w:tr>
+        <w:trPr>
+          <w:trHeight w:val="394"/>
+        </w:trPr>
+        <w:tc>
+          <w:tcPr>
+            <w:tcW w:w="2285" w:type="dxa"/>
+            <w:tcBorders>
+              <w:top w:val="single" w:sz="4" w:space="0" w:color="auto"/>
+              <w:left w:val="single" w:sz="4" w:space="0" w:color="auto"/>
+              <w:bottom w:val="single" w:sz="4" w:space="0" w:color="auto"/>
+              <w:right w:val="single" w:sz="4" w:space="0" w:color="auto"/>
+            </w:tcBorders>
+            <w:hideMark/>
+          </w:tcPr>
+          <w:p>
+            <w:pPr>
+              <w:spacing w:after="0" w:line="240" w:lineRule="auto"/>
+              <w:rPr>
+                <w:b/>
+                <w:bCs/>
+                <w:sz w:val="32"/>
+                <w:szCs w:val="32"/>
+              </w:rPr>
+            </w:pPr>
+            <w:r>
+              <w:rPr>
+                <w:b/>
+                <w:bCs/>
+                <w:sz w:val="32"/>
+                <w:szCs w:val="32"/>
+              </w:rPr>
+              <w:t>Field</w:t>
+            </w:r>
+          </w:p>
+        </w:tc>
+        <w:tc>
+          <w:tcPr>
+            <w:tcW w:w="2285" w:type="dxa"/>
+            <w:tcBorders>
+              <w:top w:val="single" w:sz="4" w:space="0" w:color="auto"/>
+              <w:left w:val="single" w:sz="4" w:space="0" w:color="auto"/>
+              <w:bottom w:val="single" w:sz="4" w:space="0" w:color="auto"/>
+              <w:right w:val="single" w:sz="4" w:space="0" w:color="auto"/>
+            </w:tcBorders>
+            <w:hideMark/>
+          </w:tcPr>
+          <w:p>
+            <w:pPr>
+              <w:rPr>
+                <w:b/>
+                <w:bCs/>
+                <w:sz w:val="32"/>
+                <w:szCs w:val="32"/>
+              </w:rPr>
+            </w:pPr>
+            <w:r>
+              <w:rPr>
+                <w:b/>
+                <w:bCs/>
+                <w:sz w:val="32"/>
+                <w:szCs w:val="32"/>
+              </w:rPr>
+              <w:t>Type</w:t>
+            </w:r>
+          </w:p>
+        </w:tc>
+        <w:tc>
+          <w:tcPr>
+            <w:tcW w:w="1949" w:type="dxa"/>
+            <w:tcBorders>
+              <w:top w:val="single" w:sz="4" w:space="0" w:color="auto"/>
+              <w:left w:val="single" w:sz="4" w:space="0" w:color="auto"/>
+              <w:bottom w:val="single" w:sz="4" w:space="0" w:color="auto"/>
+              <w:right w:val="single" w:sz="4" w:space="0" w:color="auto"/>
+            </w:tcBorders>
+          </w:tcPr>
+          <w:p>
+            <w:pPr>
+              <w:rPr>
+                <w:b/>
+                <w:bCs/>
+                <w:sz w:val="28"/>
+                <w:szCs w:val="28"/>
+              </w:rPr>
+            </w:pPr>
+            <w:r>
+              <w:rPr>
+                <w:b/>
+                <w:bCs/>
+                <w:sz w:val="28"/>
+                <w:szCs w:val="28"/>
+              </w:rPr>
+              <w:t>Display Rule</w:t>
+            </w:r>
+          </w:p>
+        </w:tc>
+        <w:tc>
+          <w:tcPr>
+            <w:tcW w:w="2831" w:type="dxa"/>
+            <w:tcBorders>
+              <w:top w:val="single" w:sz="4" w:space="0" w:color="auto"/>
+              <w:left w:val="single" w:sz="4" w:space="0" w:color="auto"/>
+              <w:bottom w:val="single" w:sz="4" w:space="0" w:color="auto"/>
+              <w:right w:val="single" w:sz="4" w:space="0" w:color="auto"/>
+            </w:tcBorders>
+            <w:hideMark/>
+          </w:tcPr>
+          <w:p>
+            <w:pPr>
+              <w:rPr>
+                <w:b/>
+                <w:bCs/>
+                <w:sz w:val="28"/>
+                <w:szCs w:val="28"/>
+              </w:rPr>
+            </w:pPr>
+            <w:r>
+              <w:rPr>
+                <w:b/>
+                <w:bCs/>
+                <w:sz w:val="28"/>
+                <w:szCs w:val="28"/>
+              </w:rPr>
+              <w:t>Requirements</w:t>
+            </w:r>
+          </w:p>
+        </w:tc>
+      </w:tr>
+      <w:tr>
+        <w:trPr>
+          <w:trHeight w:val="546"/>
+        </w:trPr>
+        <w:tc>
+          <w:tcPr>
+            <w:tcW w:w="2285" w:type="dxa"/>
+            <w:tcBorders>
+              <w:top w:val="single" w:sz="4" w:space="0" w:color="auto"/>
+              <w:left w:val="single" w:sz="4" w:space="0" w:color="auto"/>
+              <w:bottom w:val="single" w:sz="4" w:space="0" w:color="auto"/>
+              <w:right w:val="single" w:sz="4" w:space="0" w:color="auto"/>
+            </w:tcBorders>
+          </w:tcPr>
+          <w:p>
+            <w:r>
+              <w:t>Email</w:t>
+            </w:r>
+          </w:p>
+        </w:tc>
+        <w:tc>
+          <w:tcPr>
+            <w:tcW w:w="2285" w:type="dxa"/>
+            <w:tcBorders>
+              <w:top w:val="single" w:sz="4" w:space="0" w:color="auto"/>
+              <w:left w:val="single" w:sz="4" w:space="0" w:color="auto"/>
+              <w:bottom w:val="single" w:sz="4" w:space="0" w:color="auto"/>
+              <w:right w:val="single" w:sz="4" w:space="0" w:color="auto"/>
+            </w:tcBorders>
+          </w:tcPr>
+          <w:p>
+            <w:r>
+              <w:t>Email</w:t>
+            </w:r>
+          </w:p>
+        </w:tc>
+        <w:tc>
+          <w:tcPr>
+            <w:tcW w:w="1949" w:type="dxa"/>
+            <w:tcBorders>
+              <w:top w:val="single" w:sz="4" w:space="0" w:color="auto"/>
+              <w:left w:val="single" w:sz="4" w:space="0" w:color="auto"/>
+              <w:bottom w:val="single" w:sz="4" w:space="0" w:color="auto"/>
+              <w:right w:val="single" w:sz="4" w:space="0" w:color="auto"/>
+            </w:tcBorders>
+          </w:tcPr>
+          <w:p>
+            <w:r>
+              <w:t>Always Displayed</w:t>
+            </w:r>
+          </w:p>
+        </w:tc>
+        <w:tc>
+          <w:tcPr>
+            <w:tcW w:w="2831" w:type="dxa"/>
+            <w:tcBorders>
+              <w:top w:val="single" w:sz="4" w:space="0" w:color="auto"/>
+              <w:left w:val="single" w:sz="4" w:space="0" w:color="auto"/>
+              <w:bottom w:val="single" w:sz="4" w:space="0" w:color="auto"/>
+              <w:right w:val="single" w:sz="4" w:space="0" w:color="auto"/>
+            </w:tcBorders>
+          </w:tcPr>
+          <w:p>
+            <w:r>
+              <w:t>Must be in a valid email format (e.g., example@example.com)</w:t>
+            </w:r>
+          </w:p>
+        </w:tc>
+      </w:tr>
+      <w:tr>
+        <w:trPr>
+          <w:trHeight w:val="1356"/>
+        </w:trPr>
+        <w:tc>
+          <w:tcPr>
+            <w:tcW w:w="2285" w:type="dxa"/>
+            <w:tcBorders>
+              <w:top w:val="single" w:sz="4" w:space="0" w:color="auto"/>
+              <w:left w:val="single" w:sz="4" w:space="0" w:color="auto"/>
+              <w:bottom w:val="single" w:sz="4" w:space="0" w:color="auto"/>
+              <w:right w:val="single" w:sz="4" w:space="0" w:color="auto"/>
+            </w:tcBorders>
+            <w:hideMark/>
+          </w:tcPr>
+          <w:p>
+            <w:r>
+              <w:t>Password</w:t>
+            </w:r>
+          </w:p>
+        </w:tc>
+        <w:tc>
+          <w:tcPr>
+            <w:tcW w:w="2285" w:type="dxa"/>
+            <w:tcBorders>
+              <w:top w:val="single" w:sz="4" w:space="0" w:color="auto"/>
+              <w:left w:val="single" w:sz="4" w:space="0" w:color="auto"/>
+              <w:bottom w:val="single" w:sz="4" w:space="0" w:color="auto"/>
+              <w:right w:val="single" w:sz="4" w:space="0" w:color="auto"/>
+            </w:tcBorders>
+            <w:hideMark/>
+          </w:tcPr>
+          <w:p>
+            <w:r>
+              <w:t>Password</w:t>
+            </w:r>
+          </w:p>
+        </w:tc>
+        <w:tc>
+          <w:tcPr>
+            <w:tcW w:w="1949" w:type="dxa"/>
+            <w:tcBorders>
+              <w:top w:val="single" w:sz="4" w:space="0" w:color="auto"/>
+              <w:left w:val="single" w:sz="4" w:space="0" w:color="auto"/>
+              <w:bottom w:val="single" w:sz="4" w:space="0" w:color="auto"/>
+              <w:right w:val="single" w:sz="4" w:space="0" w:color="auto"/>
+            </w:tcBorders>
+          </w:tcPr>
+          <w:p>
+            <w:pPr>
+              <w:rPr>
+                <w:rFonts w:cstheme="minorHAnsi"/>
+                <w:color w:val="0D0D0D"/>
+                <w:shd w:val="clear" w:color="auto" w:fill="FFFFFF"/>
+              </w:rPr>
+            </w:pPr>
+            <w:r>
+              <w:rPr>
+                <w:rFonts w:cstheme="minorHAnsi"/>
+                <w:color w:val="0D0D0D"/>
+                <w:shd w:val="clear" w:color="auto" w:fill="FFFFFF"/>
+              </w:rPr>
+              <w:t>Not Displayed</w:t>
+            </w:r>
+          </w:p>
+        </w:tc>
+        <w:tc>
+          <w:tcPr>
+            <w:tcW w:w="2831" w:type="dxa"/>
+            <w:tcBorders>
+              <w:top w:val="single" w:sz="4" w:space="0" w:color="auto"/>
+              <w:left w:val="single" w:sz="4" w:space="0" w:color="auto"/>
+              <w:bottom w:val="single" w:sz="4" w:space="0" w:color="auto"/>
+              <w:right w:val="single" w:sz="4" w:space="0" w:color="auto"/>
+            </w:tcBorders>
+            <w:hideMark/>
+          </w:tcPr>
+          <w:p>
+            <w:pPr>
+              <w:rPr>
+                <w:rFonts w:cstheme="minorHAnsi"/>
+                <w:b/>
+                <w:bCs/>
+                <w:u w:val="single"/>
+              </w:rPr>
+            </w:pPr>
+            <w:r>
+              <w:rPr>
+                <w:rFonts w:cstheme="minorHAnsi"/>
+                <w:color w:val="0D0D0D"/>
+                <w:shd w:val="clear" w:color="auto" w:fill="FFFFFF"/>
+              </w:rPr>
+              <w:t>Required field, minimum 8 characters, at least one uppercase letter, one numeric character, and one special character (e.g., @, $, !)</w:t>
+            </w:r>
+          </w:p>
+        </w:tc>
+      </w:tr>
+    </w:tbl>
+    <w:p>
+      <w:pPr>
+        <w:pStyle w:val="ListParagraph"/>
+      </w:pPr>
     </w:p>
     <w:p/>
     <w:p>
@@ -427,7 +1486,14 @@
     </w:p>
     <w:p>
       <w:r>
-        <w:t>As an accountant, I want to be able to add a new company to our accounting software, providing essential details such as the company name, owner's name, address, country, state, and pin</w:t>
+        <w:lastRenderedPageBreak/>
+        <w:t xml:space="preserve">As an accountant, I want to be able to add a new company </w:t>
+      </w:r>
+      <w:r>
+        <w:t xml:space="preserve">in the </w:t>
+      </w:r>
+      <w:r>
+        <w:t>accounting software, providing essential details such as the company name, owner's name, address, country, state, and pin</w:t>
       </w:r>
       <w:r>
         <w:t xml:space="preserve"> </w:t>
@@ -460,8 +1526,13 @@
         <w:t>GIVEN</w:t>
       </w:r>
       <w:r>
-        <w:t xml:space="preserve"> I am an accountant logged into the accounting software</w:t>
-      </w:r>
+        <w:t xml:space="preserve"> I am an accountant logged into the accounting </w:t>
+      </w:r>
+      <w:proofErr w:type="gramStart"/>
+      <w:r>
+        <w:t>software</w:t>
+      </w:r>
+      <w:proofErr w:type="gramEnd"/>
     </w:p>
     <w:p>
       <w:pPr>
@@ -515,8 +1586,13 @@
         <w:t>WHEN</w:t>
       </w:r>
       <w:r>
-        <w:t xml:space="preserve"> I submit the form</w:t>
-      </w:r>
+        <w:t xml:space="preserve"> I submit the </w:t>
+      </w:r>
+      <w:proofErr w:type="gramStart"/>
+      <w:r>
+        <w:t>form</w:t>
+      </w:r>
+      <w:proofErr w:type="gramEnd"/>
     </w:p>
     <w:p>
       <w:pPr>
@@ -553,8 +1629,13 @@
         <w:t>WHEN</w:t>
       </w:r>
       <w:r>
-        <w:t xml:space="preserve"> I submit the form</w:t>
-      </w:r>
+        <w:t xml:space="preserve"> I submit the </w:t>
+      </w:r>
+      <w:proofErr w:type="gramStart"/>
+      <w:r>
+        <w:t>form</w:t>
+      </w:r>
+      <w:proofErr w:type="gramEnd"/>
     </w:p>
     <w:p>
       <w:pPr>
@@ -585,7 +1666,15 @@
         <w:t>WHEN</w:t>
       </w:r>
       <w:r>
-        <w:t xml:space="preserve"> I submit the form </w:t>
+        <w:t xml:space="preserve"> I submit the </w:t>
+      </w:r>
+      <w:proofErr w:type="gramStart"/>
+      <w:r>
+        <w:t>form</w:t>
+      </w:r>
+      <w:proofErr w:type="gramEnd"/>
+      <w:r>
+        <w:t xml:space="preserve"> </w:t>
       </w:r>
     </w:p>
     <w:p>
@@ -617,8 +1706,13 @@
         <w:t xml:space="preserve"> </w:t>
       </w:r>
       <w:r>
-        <w:t>code containing non-numeric characters</w:t>
-      </w:r>
+        <w:t xml:space="preserve">code containing non-numeric </w:t>
+      </w:r>
+      <w:proofErr w:type="gramStart"/>
+      <w:r>
+        <w:t>characters</w:t>
+      </w:r>
+      <w:proofErr w:type="gramEnd"/>
     </w:p>
     <w:p>
       <w:pPr>
@@ -648,6 +1742,567 @@
         <w:t>code consisting of digits only.</w:t>
       </w:r>
     </w:p>
+    <w:p>
+      <w:pPr>
+        <w:pStyle w:val="ListParagraph"/>
+      </w:pPr>
+    </w:p>
+    <w:tbl>
+      <w:tblPr>
+        <w:tblStyle w:val="TableGrid"/>
+        <w:tblW w:w="0" w:type="auto"/>
+        <w:tblLook w:val="04A0" w:firstRow="1" w:lastRow="0" w:firstColumn="1" w:lastColumn="0" w:noHBand="0" w:noVBand="1"/>
+      </w:tblPr>
+      <w:tblGrid>
+        <w:gridCol w:w="2272"/>
+        <w:gridCol w:w="2315"/>
+        <w:gridCol w:w="1935"/>
+        <w:gridCol w:w="2828"/>
+      </w:tblGrid>
+      <w:tr>
+        <w:trPr>
+          <w:trHeight w:val="394"/>
+        </w:trPr>
+        <w:tc>
+          <w:tcPr>
+            <w:tcW w:w="2272" w:type="dxa"/>
+            <w:tcBorders>
+              <w:top w:val="single" w:sz="4" w:space="0" w:color="auto"/>
+              <w:left w:val="single" w:sz="4" w:space="0" w:color="auto"/>
+              <w:bottom w:val="single" w:sz="4" w:space="0" w:color="auto"/>
+              <w:right w:val="single" w:sz="4" w:space="0" w:color="auto"/>
+            </w:tcBorders>
+            <w:hideMark/>
+          </w:tcPr>
+          <w:p>
+            <w:pPr>
+              <w:spacing w:after="0" w:line="240" w:lineRule="auto"/>
+              <w:rPr>
+                <w:b/>
+                <w:bCs/>
+                <w:sz w:val="32"/>
+                <w:szCs w:val="32"/>
+              </w:rPr>
+            </w:pPr>
+            <w:r>
+              <w:rPr>
+                <w:b/>
+                <w:bCs/>
+                <w:sz w:val="32"/>
+                <w:szCs w:val="32"/>
+              </w:rPr>
+              <w:t>Field</w:t>
+            </w:r>
+          </w:p>
+        </w:tc>
+        <w:tc>
+          <w:tcPr>
+            <w:tcW w:w="2315" w:type="dxa"/>
+            <w:tcBorders>
+              <w:top w:val="single" w:sz="4" w:space="0" w:color="auto"/>
+              <w:left w:val="single" w:sz="4" w:space="0" w:color="auto"/>
+              <w:bottom w:val="single" w:sz="4" w:space="0" w:color="auto"/>
+              <w:right w:val="single" w:sz="4" w:space="0" w:color="auto"/>
+            </w:tcBorders>
+            <w:hideMark/>
+          </w:tcPr>
+          <w:p>
+            <w:pPr>
+              <w:rPr>
+                <w:b/>
+                <w:bCs/>
+                <w:sz w:val="32"/>
+                <w:szCs w:val="32"/>
+              </w:rPr>
+            </w:pPr>
+            <w:r>
+              <w:rPr>
+                <w:b/>
+                <w:bCs/>
+                <w:sz w:val="32"/>
+                <w:szCs w:val="32"/>
+              </w:rPr>
+              <w:t>Type</w:t>
+            </w:r>
+          </w:p>
+        </w:tc>
+        <w:tc>
+          <w:tcPr>
+            <w:tcW w:w="1935" w:type="dxa"/>
+            <w:tcBorders>
+              <w:top w:val="single" w:sz="4" w:space="0" w:color="auto"/>
+              <w:left w:val="single" w:sz="4" w:space="0" w:color="auto"/>
+              <w:bottom w:val="single" w:sz="4" w:space="0" w:color="auto"/>
+              <w:right w:val="single" w:sz="4" w:space="0" w:color="auto"/>
+            </w:tcBorders>
+          </w:tcPr>
+          <w:p>
+            <w:pPr>
+              <w:rPr>
+                <w:b/>
+                <w:bCs/>
+                <w:sz w:val="28"/>
+                <w:szCs w:val="28"/>
+              </w:rPr>
+            </w:pPr>
+            <w:r>
+              <w:rPr>
+                <w:b/>
+                <w:bCs/>
+                <w:sz w:val="28"/>
+                <w:szCs w:val="28"/>
+              </w:rPr>
+              <w:t>Display Rule</w:t>
+            </w:r>
+          </w:p>
+        </w:tc>
+        <w:tc>
+          <w:tcPr>
+            <w:tcW w:w="2828" w:type="dxa"/>
+            <w:tcBorders>
+              <w:top w:val="single" w:sz="4" w:space="0" w:color="auto"/>
+              <w:left w:val="single" w:sz="4" w:space="0" w:color="auto"/>
+              <w:bottom w:val="single" w:sz="4" w:space="0" w:color="auto"/>
+              <w:right w:val="single" w:sz="4" w:space="0" w:color="auto"/>
+            </w:tcBorders>
+            <w:hideMark/>
+          </w:tcPr>
+          <w:p>
+            <w:pPr>
+              <w:rPr>
+                <w:b/>
+                <w:bCs/>
+                <w:sz w:val="28"/>
+                <w:szCs w:val="28"/>
+              </w:rPr>
+            </w:pPr>
+            <w:r>
+              <w:rPr>
+                <w:b/>
+                <w:bCs/>
+                <w:sz w:val="28"/>
+                <w:szCs w:val="28"/>
+              </w:rPr>
+              <w:t>Requirements</w:t>
+            </w:r>
+          </w:p>
+        </w:tc>
+      </w:tr>
+      <w:tr>
+        <w:trPr>
+          <w:trHeight w:val="546"/>
+        </w:trPr>
+        <w:tc>
+          <w:tcPr>
+            <w:tcW w:w="2272" w:type="dxa"/>
+            <w:tcBorders>
+              <w:top w:val="single" w:sz="4" w:space="0" w:color="auto"/>
+              <w:left w:val="single" w:sz="4" w:space="0" w:color="auto"/>
+              <w:bottom w:val="single" w:sz="4" w:space="0" w:color="auto"/>
+              <w:right w:val="single" w:sz="4" w:space="0" w:color="auto"/>
+            </w:tcBorders>
+          </w:tcPr>
+          <w:p>
+            <w:r>
+              <w:t>Company Name</w:t>
+            </w:r>
+          </w:p>
+        </w:tc>
+        <w:tc>
+          <w:tcPr>
+            <w:tcW w:w="2315" w:type="dxa"/>
+            <w:tcBorders>
+              <w:top w:val="single" w:sz="4" w:space="0" w:color="auto"/>
+              <w:left w:val="single" w:sz="4" w:space="0" w:color="auto"/>
+              <w:bottom w:val="single" w:sz="4" w:space="0" w:color="auto"/>
+              <w:right w:val="single" w:sz="4" w:space="0" w:color="auto"/>
+            </w:tcBorders>
+          </w:tcPr>
+          <w:p>
+            <w:r>
+              <w:t>Text</w:t>
+            </w:r>
+          </w:p>
+        </w:tc>
+        <w:tc>
+          <w:tcPr>
+            <w:tcW w:w="1935" w:type="dxa"/>
+            <w:tcBorders>
+              <w:top w:val="single" w:sz="4" w:space="0" w:color="auto"/>
+              <w:left w:val="single" w:sz="4" w:space="0" w:color="auto"/>
+              <w:bottom w:val="single" w:sz="4" w:space="0" w:color="auto"/>
+              <w:right w:val="single" w:sz="4" w:space="0" w:color="auto"/>
+            </w:tcBorders>
+          </w:tcPr>
+          <w:p>
+            <w:r>
+              <w:t>Always Display</w:t>
+            </w:r>
+          </w:p>
+        </w:tc>
+        <w:tc>
+          <w:tcPr>
+            <w:tcW w:w="2828" w:type="dxa"/>
+            <w:tcBorders>
+              <w:top w:val="single" w:sz="4" w:space="0" w:color="auto"/>
+              <w:left w:val="single" w:sz="4" w:space="0" w:color="auto"/>
+              <w:bottom w:val="single" w:sz="4" w:space="0" w:color="auto"/>
+              <w:right w:val="single" w:sz="4" w:space="0" w:color="auto"/>
+            </w:tcBorders>
+          </w:tcPr>
+          <w:p>
+            <w:r>
+              <w:t>Must be in a valid email format (e.g., example@example.com)</w:t>
+            </w:r>
+          </w:p>
+        </w:tc>
+      </w:tr>
+      <w:tr>
+        <w:trPr>
+          <w:trHeight w:val="546"/>
+        </w:trPr>
+        <w:tc>
+          <w:tcPr>
+            <w:tcW w:w="2272" w:type="dxa"/>
+            <w:tcBorders>
+              <w:top w:val="single" w:sz="4" w:space="0" w:color="auto"/>
+              <w:left w:val="single" w:sz="4" w:space="0" w:color="auto"/>
+              <w:bottom w:val="single" w:sz="4" w:space="0" w:color="auto"/>
+              <w:right w:val="single" w:sz="4" w:space="0" w:color="auto"/>
+            </w:tcBorders>
+          </w:tcPr>
+          <w:p>
+            <w:r>
+              <w:t>Company Owner</w:t>
+            </w:r>
+          </w:p>
+        </w:tc>
+        <w:tc>
+          <w:tcPr>
+            <w:tcW w:w="2315" w:type="dxa"/>
+            <w:tcBorders>
+              <w:top w:val="single" w:sz="4" w:space="0" w:color="auto"/>
+              <w:left w:val="single" w:sz="4" w:space="0" w:color="auto"/>
+              <w:bottom w:val="single" w:sz="4" w:space="0" w:color="auto"/>
+              <w:right w:val="single" w:sz="4" w:space="0" w:color="auto"/>
+            </w:tcBorders>
+          </w:tcPr>
+          <w:p>
+            <w:r>
+              <w:t>Text</w:t>
+            </w:r>
+          </w:p>
+        </w:tc>
+        <w:tc>
+          <w:tcPr>
+            <w:tcW w:w="1935" w:type="dxa"/>
+            <w:tcBorders>
+              <w:top w:val="single" w:sz="4" w:space="0" w:color="auto"/>
+              <w:left w:val="single" w:sz="4" w:space="0" w:color="auto"/>
+              <w:bottom w:val="single" w:sz="4" w:space="0" w:color="auto"/>
+              <w:right w:val="single" w:sz="4" w:space="0" w:color="auto"/>
+            </w:tcBorders>
+          </w:tcPr>
+          <w:p>
+            <w:r>
+              <w:t>Always Display</w:t>
+            </w:r>
+          </w:p>
+        </w:tc>
+        <w:tc>
+          <w:tcPr>
+            <w:tcW w:w="2828" w:type="dxa"/>
+            <w:tcBorders>
+              <w:top w:val="single" w:sz="4" w:space="0" w:color="auto"/>
+              <w:left w:val="single" w:sz="4" w:space="0" w:color="auto"/>
+              <w:bottom w:val="single" w:sz="4" w:space="0" w:color="auto"/>
+              <w:right w:val="single" w:sz="4" w:space="0" w:color="auto"/>
+            </w:tcBorders>
+          </w:tcPr>
+          <w:p>
+            <w:r>
+              <w:t>Must be non-empty</w:t>
+            </w:r>
+          </w:p>
+        </w:tc>
+      </w:tr>
+      <w:tr>
+        <w:trPr>
+          <w:trHeight w:val="546"/>
+        </w:trPr>
+        <w:tc>
+          <w:tcPr>
+            <w:tcW w:w="2272" w:type="dxa"/>
+            <w:tcBorders>
+              <w:top w:val="single" w:sz="4" w:space="0" w:color="auto"/>
+              <w:left w:val="single" w:sz="4" w:space="0" w:color="auto"/>
+              <w:bottom w:val="single" w:sz="4" w:space="0" w:color="auto"/>
+              <w:right w:val="single" w:sz="4" w:space="0" w:color="auto"/>
+            </w:tcBorders>
+          </w:tcPr>
+          <w:p>
+            <w:r>
+              <w:t>Address</w:t>
+            </w:r>
+          </w:p>
+        </w:tc>
+        <w:tc>
+          <w:tcPr>
+            <w:tcW w:w="2315" w:type="dxa"/>
+            <w:tcBorders>
+              <w:top w:val="single" w:sz="4" w:space="0" w:color="auto"/>
+              <w:left w:val="single" w:sz="4" w:space="0" w:color="auto"/>
+              <w:bottom w:val="single" w:sz="4" w:space="0" w:color="auto"/>
+              <w:right w:val="single" w:sz="4" w:space="0" w:color="auto"/>
+            </w:tcBorders>
+          </w:tcPr>
+          <w:p>
+            <w:r>
+              <w:t>Text</w:t>
+            </w:r>
+          </w:p>
+        </w:tc>
+        <w:tc>
+          <w:tcPr>
+            <w:tcW w:w="1935" w:type="dxa"/>
+            <w:tcBorders>
+              <w:top w:val="single" w:sz="4" w:space="0" w:color="auto"/>
+              <w:left w:val="single" w:sz="4" w:space="0" w:color="auto"/>
+              <w:bottom w:val="single" w:sz="4" w:space="0" w:color="auto"/>
+              <w:right w:val="single" w:sz="4" w:space="0" w:color="auto"/>
+            </w:tcBorders>
+          </w:tcPr>
+          <w:p>
+            <w:r>
+              <w:t>Always Display</w:t>
+            </w:r>
+          </w:p>
+        </w:tc>
+        <w:tc>
+          <w:tcPr>
+            <w:tcW w:w="2828" w:type="dxa"/>
+            <w:tcBorders>
+              <w:top w:val="single" w:sz="4" w:space="0" w:color="auto"/>
+              <w:left w:val="single" w:sz="4" w:space="0" w:color="auto"/>
+              <w:bottom w:val="single" w:sz="4" w:space="0" w:color="auto"/>
+              <w:right w:val="single" w:sz="4" w:space="0" w:color="auto"/>
+            </w:tcBorders>
+          </w:tcPr>
+          <w:p>
+            <w:r>
+              <w:t>Must be non-empty</w:t>
+            </w:r>
+          </w:p>
+        </w:tc>
+      </w:tr>
+      <w:tr>
+        <w:trPr>
+          <w:trHeight w:val="546"/>
+        </w:trPr>
+        <w:tc>
+          <w:tcPr>
+            <w:tcW w:w="2272" w:type="dxa"/>
+            <w:tcBorders>
+              <w:top w:val="single" w:sz="4" w:space="0" w:color="auto"/>
+              <w:left w:val="single" w:sz="4" w:space="0" w:color="auto"/>
+              <w:bottom w:val="single" w:sz="4" w:space="0" w:color="auto"/>
+              <w:right w:val="single" w:sz="4" w:space="0" w:color="auto"/>
+            </w:tcBorders>
+          </w:tcPr>
+          <w:p>
+            <w:r>
+              <w:t>Country</w:t>
+            </w:r>
+          </w:p>
+        </w:tc>
+        <w:tc>
+          <w:tcPr>
+            <w:tcW w:w="2315" w:type="dxa"/>
+            <w:tcBorders>
+              <w:top w:val="single" w:sz="4" w:space="0" w:color="auto"/>
+              <w:left w:val="single" w:sz="4" w:space="0" w:color="auto"/>
+              <w:bottom w:val="single" w:sz="4" w:space="0" w:color="auto"/>
+              <w:right w:val="single" w:sz="4" w:space="0" w:color="auto"/>
+            </w:tcBorders>
+          </w:tcPr>
+          <w:p>
+            <w:r>
+              <w:t>Dropdown</w:t>
+            </w:r>
+          </w:p>
+        </w:tc>
+        <w:tc>
+          <w:tcPr>
+            <w:tcW w:w="1935" w:type="dxa"/>
+            <w:tcBorders>
+              <w:top w:val="single" w:sz="4" w:space="0" w:color="auto"/>
+              <w:left w:val="single" w:sz="4" w:space="0" w:color="auto"/>
+              <w:bottom w:val="single" w:sz="4" w:space="0" w:color="auto"/>
+              <w:right w:val="single" w:sz="4" w:space="0" w:color="auto"/>
+            </w:tcBorders>
+          </w:tcPr>
+          <w:p>
+            <w:r>
+              <w:t>Always Display</w:t>
+            </w:r>
+          </w:p>
+        </w:tc>
+        <w:tc>
+          <w:tcPr>
+            <w:tcW w:w="2828" w:type="dxa"/>
+            <w:tcBorders>
+              <w:top w:val="single" w:sz="4" w:space="0" w:color="auto"/>
+              <w:left w:val="single" w:sz="4" w:space="0" w:color="auto"/>
+              <w:bottom w:val="single" w:sz="4" w:space="0" w:color="auto"/>
+              <w:right w:val="single" w:sz="4" w:space="0" w:color="auto"/>
+            </w:tcBorders>
+          </w:tcPr>
+          <w:p>
+            <w:r>
+              <w:t>Must be selected from a predefined list of countries</w:t>
+            </w:r>
+          </w:p>
+        </w:tc>
+      </w:tr>
+      <w:tr>
+        <w:trPr>
+          <w:trHeight w:val="546"/>
+        </w:trPr>
+        <w:tc>
+          <w:tcPr>
+            <w:tcW w:w="2272" w:type="dxa"/>
+            <w:tcBorders>
+              <w:top w:val="single" w:sz="4" w:space="0" w:color="auto"/>
+              <w:left w:val="single" w:sz="4" w:space="0" w:color="auto"/>
+              <w:bottom w:val="single" w:sz="4" w:space="0" w:color="auto"/>
+              <w:right w:val="single" w:sz="4" w:space="0" w:color="auto"/>
+            </w:tcBorders>
+          </w:tcPr>
+          <w:p>
+            <w:r>
+              <w:t>State</w:t>
+            </w:r>
+          </w:p>
+        </w:tc>
+        <w:tc>
+          <w:tcPr>
+            <w:tcW w:w="2315" w:type="dxa"/>
+            <w:tcBorders>
+              <w:top w:val="single" w:sz="4" w:space="0" w:color="auto"/>
+              <w:left w:val="single" w:sz="4" w:space="0" w:color="auto"/>
+              <w:bottom w:val="single" w:sz="4" w:space="0" w:color="auto"/>
+              <w:right w:val="single" w:sz="4" w:space="0" w:color="auto"/>
+            </w:tcBorders>
+          </w:tcPr>
+          <w:p>
+            <w:r>
+              <w:t>Dropdown</w:t>
+            </w:r>
+          </w:p>
+        </w:tc>
+        <w:tc>
+          <w:tcPr>
+            <w:tcW w:w="1935" w:type="dxa"/>
+            <w:tcBorders>
+              <w:top w:val="single" w:sz="4" w:space="0" w:color="auto"/>
+              <w:left w:val="single" w:sz="4" w:space="0" w:color="auto"/>
+              <w:bottom w:val="single" w:sz="4" w:space="0" w:color="auto"/>
+              <w:right w:val="single" w:sz="4" w:space="0" w:color="auto"/>
+            </w:tcBorders>
+          </w:tcPr>
+          <w:p>
+            <w:r>
+              <w:t>Dependent Display</w:t>
+            </w:r>
+          </w:p>
+        </w:tc>
+        <w:tc>
+          <w:tcPr>
+            <w:tcW w:w="2828" w:type="dxa"/>
+            <w:tcBorders>
+              <w:top w:val="single" w:sz="4" w:space="0" w:color="auto"/>
+              <w:left w:val="single" w:sz="4" w:space="0" w:color="auto"/>
+              <w:bottom w:val="single" w:sz="4" w:space="0" w:color="auto"/>
+              <w:right w:val="single" w:sz="4" w:space="0" w:color="auto"/>
+            </w:tcBorders>
+          </w:tcPr>
+          <w:p>
+            <w:r>
+              <w:t>Must be selected based on the selected country</w:t>
+            </w:r>
+          </w:p>
+        </w:tc>
+      </w:tr>
+      <w:tr>
+        <w:trPr>
+          <w:trHeight w:val="546"/>
+        </w:trPr>
+        <w:tc>
+          <w:tcPr>
+            <w:tcW w:w="2272" w:type="dxa"/>
+            <w:tcBorders>
+              <w:top w:val="single" w:sz="4" w:space="0" w:color="auto"/>
+              <w:left w:val="single" w:sz="4" w:space="0" w:color="auto"/>
+              <w:bottom w:val="single" w:sz="4" w:space="0" w:color="auto"/>
+              <w:right w:val="single" w:sz="4" w:space="0" w:color="auto"/>
+            </w:tcBorders>
+          </w:tcPr>
+          <w:p>
+            <w:r>
+              <w:t>Pin code</w:t>
+            </w:r>
+          </w:p>
+        </w:tc>
+        <w:tc>
+          <w:tcPr>
+            <w:tcW w:w="2315" w:type="dxa"/>
+            <w:tcBorders>
+              <w:top w:val="single" w:sz="4" w:space="0" w:color="auto"/>
+              <w:left w:val="single" w:sz="4" w:space="0" w:color="auto"/>
+              <w:bottom w:val="single" w:sz="4" w:space="0" w:color="auto"/>
+              <w:right w:val="single" w:sz="4" w:space="0" w:color="auto"/>
+            </w:tcBorders>
+          </w:tcPr>
+          <w:p>
+            <w:r>
+              <w:t>Text</w:t>
+            </w:r>
+          </w:p>
+        </w:tc>
+        <w:tc>
+          <w:tcPr>
+            <w:tcW w:w="1935" w:type="dxa"/>
+            <w:tcBorders>
+              <w:top w:val="single" w:sz="4" w:space="0" w:color="auto"/>
+              <w:left w:val="single" w:sz="4" w:space="0" w:color="auto"/>
+              <w:bottom w:val="single" w:sz="4" w:space="0" w:color="auto"/>
+              <w:right w:val="single" w:sz="4" w:space="0" w:color="auto"/>
+            </w:tcBorders>
+          </w:tcPr>
+          <w:p>
+            <w:r>
+              <w:t>Always Display</w:t>
+            </w:r>
+          </w:p>
+        </w:tc>
+        <w:tc>
+          <w:tcPr>
+            <w:tcW w:w="2828" w:type="dxa"/>
+            <w:tcBorders>
+              <w:top w:val="single" w:sz="4" w:space="0" w:color="auto"/>
+              <w:left w:val="single" w:sz="4" w:space="0" w:color="auto"/>
+              <w:bottom w:val="single" w:sz="4" w:space="0" w:color="auto"/>
+              <w:right w:val="single" w:sz="4" w:space="0" w:color="auto"/>
+            </w:tcBorders>
+          </w:tcPr>
+          <w:p>
+            <w:r>
+              <w:t>Cannot be empty and must be a valid format according to the country's postal code system</w:t>
+            </w:r>
+          </w:p>
+        </w:tc>
+      </w:tr>
+    </w:tbl>
     <w:p>
       <w:pPr>
         <w:pStyle w:val="ListParagraph"/>
@@ -2074,6 +3729,44 @@
       <w:contextualSpacing/>
     </w:pPr>
   </w:style>
+  <w:style w:type="table" w:styleId="TableGrid">
+    <w:name w:val="Table Grid"/>
+    <w:basedOn w:val="TableNormal"/>
+    <w:uiPriority w:val="39"/>
+    <w:rsid w:val="00EA2B85"/>
+    <w:pPr>
+      <w:spacing w:after="0" w:line="240" w:lineRule="auto"/>
+    </w:pPr>
+    <w:tblPr>
+      <w:tblBorders>
+        <w:top w:val="single" w:sz="4" w:space="0" w:color="auto"/>
+        <w:left w:val="single" w:sz="4" w:space="0" w:color="auto"/>
+        <w:bottom w:val="single" w:sz="4" w:space="0" w:color="auto"/>
+        <w:right w:val="single" w:sz="4" w:space="0" w:color="auto"/>
+        <w:insideH w:val="single" w:sz="4" w:space="0" w:color="auto"/>
+        <w:insideV w:val="single" w:sz="4" w:space="0" w:color="auto"/>
+      </w:tblBorders>
+    </w:tblPr>
+  </w:style>
+  <w:style w:type="table" w:styleId="TableGridLight">
+    <w:name w:val="Grid Table Light"/>
+    <w:basedOn w:val="TableNormal"/>
+    <w:uiPriority w:val="40"/>
+    <w:rsid w:val="00EA2B85"/>
+    <w:pPr>
+      <w:spacing w:after="0" w:line="240" w:lineRule="auto"/>
+    </w:pPr>
+    <w:tblPr>
+      <w:tblBorders>
+        <w:top w:val="single" w:sz="4" w:space="0" w:color="BFBFBF" w:themeColor="background1" w:themeShade="BF"/>
+        <w:left w:val="single" w:sz="4" w:space="0" w:color="BFBFBF" w:themeColor="background1" w:themeShade="BF"/>
+        <w:bottom w:val="single" w:sz="4" w:space="0" w:color="BFBFBF" w:themeColor="background1" w:themeShade="BF"/>
+        <w:right w:val="single" w:sz="4" w:space="0" w:color="BFBFBF" w:themeColor="background1" w:themeShade="BF"/>
+        <w:insideH w:val="single" w:sz="4" w:space="0" w:color="BFBFBF" w:themeColor="background1" w:themeShade="BF"/>
+        <w:insideV w:val="single" w:sz="4" w:space="0" w:color="BFBFBF" w:themeColor="background1" w:themeShade="BF"/>
+      </w:tblBorders>
+    </w:tblPr>
+  </w:style>
 </w:styles>
 </file>
 

--- a/User Stories/User Story Accountant Persona.docx
+++ b/User Stories/User Story Accountant Persona.docx
@@ -94,7 +94,34 @@
         <w:t>, last name</w:t>
       </w:r>
       <w:r>
-        <w:t>, email address, and password.</w:t>
+        <w:t>,</w:t>
+      </w:r>
+      <w:r>
+        <w:t xml:space="preserve"> phone</w:t>
+      </w:r>
+      <w:r>
+        <w:t xml:space="preserve"> </w:t>
+      </w:r>
+      <w:r>
+        <w:t xml:space="preserve">number, </w:t>
+      </w:r>
+      <w:r>
+        <w:t>email address, password</w:t>
+      </w:r>
+      <w:r>
+        <w:t>,</w:t>
+      </w:r>
+      <w:r>
+        <w:t xml:space="preserve"> </w:t>
+      </w:r>
+      <w:r>
+        <w:t>company name, address, country, state, and pin</w:t>
+      </w:r>
+      <w:r>
+        <w:t xml:space="preserve"> </w:t>
+      </w:r>
+      <w:r>
+        <w:t>code.</w:t>
       </w:r>
     </w:p>
     <w:p>
@@ -279,18 +306,24 @@
         <w:pStyle w:val="ListParagraph"/>
         <w:numPr>
           <w:ilvl w:val="0"/>
-          <w:numId w:val="8"/>
+          <w:numId w:val="2"/>
         </w:numPr>
       </w:pPr>
       <w:r>
         <w:t>GIVEN</w:t>
       </w:r>
       <w:r>
-        <w:t xml:space="preserve"> I successfully register for an </w:t>
+        <w:t xml:space="preserve"> I enter a pin</w:t>
+      </w:r>
+      <w:r>
+        <w:t xml:space="preserve"> </w:t>
+      </w:r>
+      <w:r>
+        <w:t xml:space="preserve">code containing non-numeric </w:t>
       </w:r>
       <w:proofErr w:type="gramStart"/>
       <w:r>
-        <w:t>account</w:t>
+        <w:t>characters</w:t>
       </w:r>
       <w:proofErr w:type="gramEnd"/>
     </w:p>
@@ -302,7 +335,7 @@
         <w:t>WHEN</w:t>
       </w:r>
       <w:r>
-        <w:t xml:space="preserve"> I log in with my credentials</w:t>
+        <w:t xml:space="preserve"> I submit the form</w:t>
       </w:r>
     </w:p>
     <w:p>
@@ -313,19 +346,13 @@
         <w:t>THEN</w:t>
       </w:r>
       <w:r>
-        <w:t xml:space="preserve"> I should be au</w:t>
-      </w:r>
-      <w:r>
-        <w:t>then</w:t>
-      </w:r>
-      <w:r>
-        <w:t>ticated and directed to the dashboard</w:t>
-      </w:r>
-      <w:r>
-        <w:t xml:space="preserve"> for adding company details in</w:t>
-      </w:r>
-      <w:r>
-        <w:t xml:space="preserve"> the accounting software.</w:t>
+        <w:t xml:space="preserve"> the system should prompt me to enter a valid pin</w:t>
+      </w:r>
+      <w:r>
+        <w:t xml:space="preserve"> </w:t>
+      </w:r>
+      <w:r>
+        <w:t>code consisting of digits only.</w:t>
       </w:r>
     </w:p>
     <w:p>
@@ -362,7 +389,6 @@
           </w:tcPr>
           <w:p>
             <w:pPr>
-              <w:spacing w:after="0" w:line="240" w:lineRule="auto"/>
               <w:rPr>
                 <w:b/>
                 <w:bCs/>
@@ -970,6 +996,364 @@
                 <w:rFonts w:cstheme="minorHAnsi"/>
               </w:rPr>
               <w:t>Must match the entered password</w:t>
+            </w:r>
+          </w:p>
+        </w:tc>
+      </w:tr>
+      <w:tr>
+        <w:trPr>
+          <w:trHeight w:val="546"/>
+        </w:trPr>
+        <w:tc>
+          <w:tcPr>
+            <w:tcW w:w="2285" w:type="dxa"/>
+            <w:tcBorders>
+              <w:top w:val="single" w:sz="4" w:space="0" w:color="auto"/>
+              <w:left w:val="single" w:sz="4" w:space="0" w:color="auto"/>
+              <w:bottom w:val="single" w:sz="4" w:space="0" w:color="auto"/>
+              <w:right w:val="single" w:sz="4" w:space="0" w:color="auto"/>
+            </w:tcBorders>
+          </w:tcPr>
+          <w:p>
+            <w:r>
+              <w:t>Company Name</w:t>
+            </w:r>
+          </w:p>
+        </w:tc>
+        <w:tc>
+          <w:tcPr>
+            <w:tcW w:w="2285" w:type="dxa"/>
+            <w:tcBorders>
+              <w:top w:val="single" w:sz="4" w:space="0" w:color="auto"/>
+              <w:left w:val="single" w:sz="4" w:space="0" w:color="auto"/>
+              <w:bottom w:val="single" w:sz="4" w:space="0" w:color="auto"/>
+              <w:right w:val="single" w:sz="4" w:space="0" w:color="auto"/>
+            </w:tcBorders>
+          </w:tcPr>
+          <w:p>
+            <w:r>
+              <w:t>Text</w:t>
+            </w:r>
+          </w:p>
+        </w:tc>
+        <w:tc>
+          <w:tcPr>
+            <w:tcW w:w="1949" w:type="dxa"/>
+            <w:tcBorders>
+              <w:top w:val="single" w:sz="4" w:space="0" w:color="auto"/>
+              <w:left w:val="single" w:sz="4" w:space="0" w:color="auto"/>
+              <w:bottom w:val="single" w:sz="4" w:space="0" w:color="auto"/>
+              <w:right w:val="single" w:sz="4" w:space="0" w:color="auto"/>
+            </w:tcBorders>
+          </w:tcPr>
+          <w:p>
+            <w:pPr>
+              <w:rPr>
+                <w:rFonts w:cstheme="minorHAnsi"/>
+              </w:rPr>
+            </w:pPr>
+            <w:r>
+              <w:t>Always Display</w:t>
+            </w:r>
+          </w:p>
+        </w:tc>
+        <w:tc>
+          <w:tcPr>
+            <w:tcW w:w="2831" w:type="dxa"/>
+            <w:tcBorders>
+              <w:top w:val="single" w:sz="4" w:space="0" w:color="auto"/>
+              <w:left w:val="single" w:sz="4" w:space="0" w:color="auto"/>
+              <w:bottom w:val="single" w:sz="4" w:space="0" w:color="auto"/>
+              <w:right w:val="single" w:sz="4" w:space="0" w:color="auto"/>
+            </w:tcBorders>
+          </w:tcPr>
+          <w:p>
+            <w:pPr>
+              <w:rPr>
+                <w:rFonts w:cstheme="minorHAnsi"/>
+              </w:rPr>
+            </w:pPr>
+            <w:r>
+              <w:t xml:space="preserve">Cannot be empty and </w:t>
+            </w:r>
+            <w:r>
+              <w:t>contain only alphabetic characters</w:t>
+            </w:r>
+          </w:p>
+        </w:tc>
+      </w:tr>
+      <w:tr>
+        <w:trPr>
+          <w:trHeight w:val="546"/>
+        </w:trPr>
+        <w:tc>
+          <w:tcPr>
+            <w:tcW w:w="2285" w:type="dxa"/>
+            <w:tcBorders>
+              <w:top w:val="single" w:sz="4" w:space="0" w:color="auto"/>
+              <w:left w:val="single" w:sz="4" w:space="0" w:color="auto"/>
+              <w:bottom w:val="single" w:sz="4" w:space="0" w:color="auto"/>
+              <w:right w:val="single" w:sz="4" w:space="0" w:color="auto"/>
+            </w:tcBorders>
+          </w:tcPr>
+          <w:p>
+            <w:r>
+              <w:t>Address</w:t>
+            </w:r>
+          </w:p>
+        </w:tc>
+        <w:tc>
+          <w:tcPr>
+            <w:tcW w:w="2285" w:type="dxa"/>
+            <w:tcBorders>
+              <w:top w:val="single" w:sz="4" w:space="0" w:color="auto"/>
+              <w:left w:val="single" w:sz="4" w:space="0" w:color="auto"/>
+              <w:bottom w:val="single" w:sz="4" w:space="0" w:color="auto"/>
+              <w:right w:val="single" w:sz="4" w:space="0" w:color="auto"/>
+            </w:tcBorders>
+          </w:tcPr>
+          <w:p>
+            <w:r>
+              <w:t>Text</w:t>
+            </w:r>
+          </w:p>
+        </w:tc>
+        <w:tc>
+          <w:tcPr>
+            <w:tcW w:w="1949" w:type="dxa"/>
+            <w:tcBorders>
+              <w:top w:val="single" w:sz="4" w:space="0" w:color="auto"/>
+              <w:left w:val="single" w:sz="4" w:space="0" w:color="auto"/>
+              <w:bottom w:val="single" w:sz="4" w:space="0" w:color="auto"/>
+              <w:right w:val="single" w:sz="4" w:space="0" w:color="auto"/>
+            </w:tcBorders>
+          </w:tcPr>
+          <w:p>
+            <w:r>
+              <w:t>Always Display</w:t>
+            </w:r>
+          </w:p>
+        </w:tc>
+        <w:tc>
+          <w:tcPr>
+            <w:tcW w:w="2831" w:type="dxa"/>
+            <w:tcBorders>
+              <w:top w:val="single" w:sz="4" w:space="0" w:color="auto"/>
+              <w:left w:val="single" w:sz="4" w:space="0" w:color="auto"/>
+              <w:bottom w:val="single" w:sz="4" w:space="0" w:color="auto"/>
+              <w:right w:val="single" w:sz="4" w:space="0" w:color="auto"/>
+            </w:tcBorders>
+          </w:tcPr>
+          <w:p>
+            <w:r>
+              <w:t>Must be non-empty</w:t>
+            </w:r>
+          </w:p>
+        </w:tc>
+      </w:tr>
+      <w:tr>
+        <w:trPr>
+          <w:trHeight w:val="546"/>
+        </w:trPr>
+        <w:tc>
+          <w:tcPr>
+            <w:tcW w:w="2285" w:type="dxa"/>
+            <w:tcBorders>
+              <w:top w:val="single" w:sz="4" w:space="0" w:color="auto"/>
+              <w:left w:val="single" w:sz="4" w:space="0" w:color="auto"/>
+              <w:bottom w:val="single" w:sz="4" w:space="0" w:color="auto"/>
+              <w:right w:val="single" w:sz="4" w:space="0" w:color="auto"/>
+            </w:tcBorders>
+          </w:tcPr>
+          <w:p>
+            <w:r>
+              <w:t>Country</w:t>
+            </w:r>
+          </w:p>
+        </w:tc>
+        <w:tc>
+          <w:tcPr>
+            <w:tcW w:w="2285" w:type="dxa"/>
+            <w:tcBorders>
+              <w:top w:val="single" w:sz="4" w:space="0" w:color="auto"/>
+              <w:left w:val="single" w:sz="4" w:space="0" w:color="auto"/>
+              <w:bottom w:val="single" w:sz="4" w:space="0" w:color="auto"/>
+              <w:right w:val="single" w:sz="4" w:space="0" w:color="auto"/>
+            </w:tcBorders>
+          </w:tcPr>
+          <w:p>
+            <w:r>
+              <w:t>Dropdown</w:t>
+            </w:r>
+          </w:p>
+        </w:tc>
+        <w:tc>
+          <w:tcPr>
+            <w:tcW w:w="1949" w:type="dxa"/>
+            <w:tcBorders>
+              <w:top w:val="single" w:sz="4" w:space="0" w:color="auto"/>
+              <w:left w:val="single" w:sz="4" w:space="0" w:color="auto"/>
+              <w:bottom w:val="single" w:sz="4" w:space="0" w:color="auto"/>
+              <w:right w:val="single" w:sz="4" w:space="0" w:color="auto"/>
+            </w:tcBorders>
+          </w:tcPr>
+          <w:p>
+            <w:r>
+              <w:t>Always Display</w:t>
+            </w:r>
+          </w:p>
+        </w:tc>
+        <w:tc>
+          <w:tcPr>
+            <w:tcW w:w="2831" w:type="dxa"/>
+            <w:tcBorders>
+              <w:top w:val="single" w:sz="4" w:space="0" w:color="auto"/>
+              <w:left w:val="single" w:sz="4" w:space="0" w:color="auto"/>
+              <w:bottom w:val="single" w:sz="4" w:space="0" w:color="auto"/>
+              <w:right w:val="single" w:sz="4" w:space="0" w:color="auto"/>
+            </w:tcBorders>
+          </w:tcPr>
+          <w:p>
+            <w:r>
+              <w:t>Must be selected from a predefined list of countries</w:t>
+            </w:r>
+          </w:p>
+        </w:tc>
+      </w:tr>
+      <w:tr>
+        <w:trPr>
+          <w:trHeight w:val="546"/>
+        </w:trPr>
+        <w:tc>
+          <w:tcPr>
+            <w:tcW w:w="2285" w:type="dxa"/>
+            <w:tcBorders>
+              <w:top w:val="single" w:sz="4" w:space="0" w:color="auto"/>
+              <w:left w:val="single" w:sz="4" w:space="0" w:color="auto"/>
+              <w:bottom w:val="single" w:sz="4" w:space="0" w:color="auto"/>
+              <w:right w:val="single" w:sz="4" w:space="0" w:color="auto"/>
+            </w:tcBorders>
+          </w:tcPr>
+          <w:p>
+            <w:r>
+              <w:t>State</w:t>
+            </w:r>
+          </w:p>
+        </w:tc>
+        <w:tc>
+          <w:tcPr>
+            <w:tcW w:w="2285" w:type="dxa"/>
+            <w:tcBorders>
+              <w:top w:val="single" w:sz="4" w:space="0" w:color="auto"/>
+              <w:left w:val="single" w:sz="4" w:space="0" w:color="auto"/>
+              <w:bottom w:val="single" w:sz="4" w:space="0" w:color="auto"/>
+              <w:right w:val="single" w:sz="4" w:space="0" w:color="auto"/>
+            </w:tcBorders>
+          </w:tcPr>
+          <w:p>
+            <w:r>
+              <w:t>Dropdown</w:t>
+            </w:r>
+          </w:p>
+        </w:tc>
+        <w:tc>
+          <w:tcPr>
+            <w:tcW w:w="1949" w:type="dxa"/>
+            <w:tcBorders>
+              <w:top w:val="single" w:sz="4" w:space="0" w:color="auto"/>
+              <w:left w:val="single" w:sz="4" w:space="0" w:color="auto"/>
+              <w:bottom w:val="single" w:sz="4" w:space="0" w:color="auto"/>
+              <w:right w:val="single" w:sz="4" w:space="0" w:color="auto"/>
+            </w:tcBorders>
+          </w:tcPr>
+          <w:p>
+            <w:r>
+              <w:t>Dependent Display</w:t>
+            </w:r>
+          </w:p>
+        </w:tc>
+        <w:tc>
+          <w:tcPr>
+            <w:tcW w:w="2831" w:type="dxa"/>
+            <w:tcBorders>
+              <w:top w:val="single" w:sz="4" w:space="0" w:color="auto"/>
+              <w:left w:val="single" w:sz="4" w:space="0" w:color="auto"/>
+              <w:bottom w:val="single" w:sz="4" w:space="0" w:color="auto"/>
+              <w:right w:val="single" w:sz="4" w:space="0" w:color="auto"/>
+            </w:tcBorders>
+          </w:tcPr>
+          <w:p>
+            <w:r>
+              <w:t>Must be selected based on the selected country</w:t>
+            </w:r>
+          </w:p>
+        </w:tc>
+      </w:tr>
+      <w:tr>
+        <w:trPr>
+          <w:trHeight w:val="546"/>
+        </w:trPr>
+        <w:tc>
+          <w:tcPr>
+            <w:tcW w:w="2285" w:type="dxa"/>
+            <w:tcBorders>
+              <w:top w:val="single" w:sz="4" w:space="0" w:color="auto"/>
+              <w:left w:val="single" w:sz="4" w:space="0" w:color="auto"/>
+              <w:bottom w:val="single" w:sz="4" w:space="0" w:color="auto"/>
+              <w:right w:val="single" w:sz="4" w:space="0" w:color="auto"/>
+            </w:tcBorders>
+          </w:tcPr>
+          <w:p>
+            <w:r>
+              <w:t>Pin code</w:t>
+            </w:r>
+          </w:p>
+        </w:tc>
+        <w:tc>
+          <w:tcPr>
+            <w:tcW w:w="2285" w:type="dxa"/>
+            <w:tcBorders>
+              <w:top w:val="single" w:sz="4" w:space="0" w:color="auto"/>
+              <w:left w:val="single" w:sz="4" w:space="0" w:color="auto"/>
+              <w:bottom w:val="single" w:sz="4" w:space="0" w:color="auto"/>
+              <w:right w:val="single" w:sz="4" w:space="0" w:color="auto"/>
+            </w:tcBorders>
+          </w:tcPr>
+          <w:p>
+            <w:r>
+              <w:t>Text</w:t>
+            </w:r>
+          </w:p>
+        </w:tc>
+        <w:tc>
+          <w:tcPr>
+            <w:tcW w:w="1949" w:type="dxa"/>
+            <w:tcBorders>
+              <w:top w:val="single" w:sz="4" w:space="0" w:color="auto"/>
+              <w:left w:val="single" w:sz="4" w:space="0" w:color="auto"/>
+              <w:bottom w:val="single" w:sz="4" w:space="0" w:color="auto"/>
+              <w:right w:val="single" w:sz="4" w:space="0" w:color="auto"/>
+            </w:tcBorders>
+          </w:tcPr>
+          <w:p>
+            <w:r>
+              <w:t>Always Display</w:t>
+            </w:r>
+          </w:p>
+        </w:tc>
+        <w:tc>
+          <w:tcPr>
+            <w:tcW w:w="2831" w:type="dxa"/>
+            <w:tcBorders>
+              <w:top w:val="single" w:sz="4" w:space="0" w:color="auto"/>
+              <w:left w:val="single" w:sz="4" w:space="0" w:color="auto"/>
+              <w:bottom w:val="single" w:sz="4" w:space="0" w:color="auto"/>
+              <w:right w:val="single" w:sz="4" w:space="0" w:color="auto"/>
+            </w:tcBorders>
+          </w:tcPr>
+          <w:p>
+            <w:r>
+              <w:t>Cannot be empty and must be a valid format according to the country's postal code system</w:t>
             </w:r>
           </w:p>
         </w:tc>
@@ -1187,7 +1571,6 @@
           </w:tcPr>
           <w:p>
             <w:pPr>
-              <w:spacing w:after="0" w:line="240" w:lineRule="auto"/>
               <w:rPr>
                 <w:b/>
                 <w:bCs/>
@@ -1385,6 +1768,7 @@
           </w:tcPr>
           <w:p>
             <w:r>
+              <w:lastRenderedPageBreak/>
               <w:t>Password</w:t>
             </w:r>
           </w:p>
@@ -1472,842 +1856,6 @@
       </w:pPr>
     </w:p>
     <w:p/>
-    <w:p>
-      <w:r>
-        <w:rPr>
-          <w:b/>
-          <w:bCs/>
-        </w:rPr>
-        <w:t>User Story</w:t>
-      </w:r>
-      <w:r>
-        <w:t>:</w:t>
-      </w:r>
-    </w:p>
-    <w:p>
-      <w:r>
-        <w:lastRenderedPageBreak/>
-        <w:t xml:space="preserve">As an accountant, I want to be able to add a new company </w:t>
-      </w:r>
-      <w:r>
-        <w:t xml:space="preserve">in the </w:t>
-      </w:r>
-      <w:r>
-        <w:t>accounting software, providing essential details such as the company name, owner's name, address, country, state, and pin</w:t>
-      </w:r>
-      <w:r>
-        <w:t xml:space="preserve"> </w:t>
-      </w:r>
-      <w:r>
-        <w:t>code, so that I can accurately set up and manage financial records for the new entity.</w:t>
-      </w:r>
-    </w:p>
-    <w:p>
-      <w:r>
-        <w:rPr>
-          <w:b/>
-          <w:bCs/>
-        </w:rPr>
-        <w:t>Acceptance Criteria</w:t>
-      </w:r>
-      <w:r>
-        <w:t>:</w:t>
-      </w:r>
-    </w:p>
-    <w:p>
-      <w:pPr>
-        <w:pStyle w:val="ListParagraph"/>
-        <w:numPr>
-          <w:ilvl w:val="0"/>
-          <w:numId w:val="2"/>
-        </w:numPr>
-      </w:pPr>
-      <w:r>
-        <w:t>GIVEN</w:t>
-      </w:r>
-      <w:r>
-        <w:t xml:space="preserve"> I am an accountant logged into the accounting </w:t>
-      </w:r>
-      <w:proofErr w:type="gramStart"/>
-      <w:r>
-        <w:t>software</w:t>
-      </w:r>
-      <w:proofErr w:type="gramEnd"/>
-    </w:p>
-    <w:p>
-      <w:pPr>
-        <w:pStyle w:val="ListParagraph"/>
-      </w:pPr>
-      <w:r>
-        <w:t>WHEN</w:t>
-      </w:r>
-      <w:r>
-        <w:t xml:space="preserve"> I navigate to the "Add Company" section</w:t>
-      </w:r>
-    </w:p>
-    <w:p>
-      <w:pPr>
-        <w:pStyle w:val="ListParagraph"/>
-      </w:pPr>
-      <w:r>
-        <w:t>THEN</w:t>
-      </w:r>
-      <w:r>
-        <w:t xml:space="preserve"> I should see fields for entering the company name, owner's name, address, country, state, and pin</w:t>
-      </w:r>
-      <w:r>
-        <w:t xml:space="preserve"> </w:t>
-      </w:r>
-      <w:r>
-        <w:t>code.</w:t>
-      </w:r>
-    </w:p>
-    <w:p>
-      <w:pPr>
-        <w:pStyle w:val="ListParagraph"/>
-        <w:numPr>
-          <w:ilvl w:val="0"/>
-          <w:numId w:val="2"/>
-        </w:numPr>
-      </w:pPr>
-      <w:r>
-        <w:t>GIVEN</w:t>
-      </w:r>
-      <w:r>
-        <w:t xml:space="preserve"> I enter a valid company name, owner's name, address, country, state, and pin</w:t>
-      </w:r>
-      <w:r>
-        <w:t xml:space="preserve"> </w:t>
-      </w:r>
-      <w:r>
-        <w:t xml:space="preserve">code, </w:t>
-      </w:r>
-      <w:r>
-        <w:t>WHEN</w:t>
-      </w:r>
-      <w:r>
-        <w:t xml:space="preserve"> I submit the </w:t>
-      </w:r>
-      <w:proofErr w:type="gramStart"/>
-      <w:r>
-        <w:t>form</w:t>
-      </w:r>
-      <w:proofErr w:type="gramEnd"/>
-    </w:p>
-    <w:p>
-      <w:pPr>
-        <w:pStyle w:val="ListParagraph"/>
-      </w:pPr>
-      <w:r>
-        <w:t>THEN</w:t>
-      </w:r>
-      <w:r>
-        <w:t xml:space="preserve"> the new company should be successfully added to the accounting software's database.</w:t>
-      </w:r>
-    </w:p>
-    <w:p>
-      <w:pPr>
-        <w:pStyle w:val="ListParagraph"/>
-        <w:numPr>
-          <w:ilvl w:val="0"/>
-          <w:numId w:val="2"/>
-        </w:numPr>
-      </w:pPr>
-      <w:r>
-        <w:t>GIVEN</w:t>
-      </w:r>
-      <w:r>
-        <w:t xml:space="preserve"> I enter an invalid company name, owner's name, address, country, state, or pin</w:t>
-      </w:r>
-      <w:r>
-        <w:t xml:space="preserve"> </w:t>
-      </w:r>
-      <w:r>
-        <w:t xml:space="preserve">code, </w:t>
-      </w:r>
-      <w:r>
-        <w:t>WHEN</w:t>
-      </w:r>
-      <w:r>
-        <w:t xml:space="preserve"> I submit the </w:t>
-      </w:r>
-      <w:proofErr w:type="gramStart"/>
-      <w:r>
-        <w:t>form</w:t>
-      </w:r>
-      <w:proofErr w:type="gramEnd"/>
-    </w:p>
-    <w:p>
-      <w:pPr>
-        <w:pStyle w:val="ListParagraph"/>
-      </w:pPr>
-      <w:r>
-        <w:t>THEN</w:t>
-      </w:r>
-      <w:r>
-        <w:t xml:space="preserve"> appropriate error messages should be displayed, prompting me to correct the errors before proceeding.</w:t>
-      </w:r>
-    </w:p>
-    <w:p>
-      <w:pPr>
-        <w:pStyle w:val="ListParagraph"/>
-        <w:numPr>
-          <w:ilvl w:val="0"/>
-          <w:numId w:val="2"/>
-        </w:numPr>
-      </w:pPr>
-      <w:r>
-        <w:t>GIVEN</w:t>
-      </w:r>
-      <w:r>
-        <w:t xml:space="preserve"> I enter a company name or owner's name containing only special characters or symbols, </w:t>
-      </w:r>
-      <w:r>
-        <w:t>WHEN</w:t>
-      </w:r>
-      <w:r>
-        <w:t xml:space="preserve"> I submit the </w:t>
-      </w:r>
-      <w:proofErr w:type="gramStart"/>
-      <w:r>
-        <w:t>form</w:t>
-      </w:r>
-      <w:proofErr w:type="gramEnd"/>
-      <w:r>
-        <w:t xml:space="preserve"> </w:t>
-      </w:r>
-    </w:p>
-    <w:p>
-      <w:pPr>
-        <w:pStyle w:val="ListParagraph"/>
-      </w:pPr>
-      <w:r>
-        <w:t>THEN</w:t>
-      </w:r>
-      <w:r>
-        <w:t xml:space="preserve"> the system should prompt me to enter a valid alphanumeric name for the company or owner.</w:t>
-      </w:r>
-    </w:p>
-    <w:p>
-      <w:pPr>
-        <w:pStyle w:val="ListParagraph"/>
-        <w:numPr>
-          <w:ilvl w:val="0"/>
-          <w:numId w:val="2"/>
-        </w:numPr>
-      </w:pPr>
-      <w:r>
-        <w:t>GIVEN</w:t>
-      </w:r>
-      <w:r>
-        <w:t xml:space="preserve"> I enter a pin</w:t>
-      </w:r>
-      <w:r>
-        <w:t xml:space="preserve"> </w:t>
-      </w:r>
-      <w:r>
-        <w:t xml:space="preserve">code containing non-numeric </w:t>
-      </w:r>
-      <w:proofErr w:type="gramStart"/>
-      <w:r>
-        <w:t>characters</w:t>
-      </w:r>
-      <w:proofErr w:type="gramEnd"/>
-    </w:p>
-    <w:p>
-      <w:pPr>
-        <w:pStyle w:val="ListParagraph"/>
-      </w:pPr>
-      <w:r>
-        <w:t>WHEN</w:t>
-      </w:r>
-      <w:r>
-        <w:t xml:space="preserve"> I submit the form</w:t>
-      </w:r>
-    </w:p>
-    <w:p>
-      <w:pPr>
-        <w:pStyle w:val="ListParagraph"/>
-      </w:pPr>
-      <w:r>
-        <w:t>THEN</w:t>
-      </w:r>
-      <w:r>
-        <w:t xml:space="preserve"> the system should prompt me to enter a valid pin</w:t>
-      </w:r>
-      <w:r>
-        <w:t xml:space="preserve"> </w:t>
-      </w:r>
-      <w:r>
-        <w:t>code consisting of digits only.</w:t>
-      </w:r>
-    </w:p>
-    <w:p>
-      <w:pPr>
-        <w:pStyle w:val="ListParagraph"/>
-      </w:pPr>
-    </w:p>
-    <w:tbl>
-      <w:tblPr>
-        <w:tblStyle w:val="TableGrid"/>
-        <w:tblW w:w="0" w:type="auto"/>
-        <w:tblLook w:val="04A0" w:firstRow="1" w:lastRow="0" w:firstColumn="1" w:lastColumn="0" w:noHBand="0" w:noVBand="1"/>
-      </w:tblPr>
-      <w:tblGrid>
-        <w:gridCol w:w="2272"/>
-        <w:gridCol w:w="2315"/>
-        <w:gridCol w:w="1935"/>
-        <w:gridCol w:w="2828"/>
-      </w:tblGrid>
-      <w:tr>
-        <w:trPr>
-          <w:trHeight w:val="394"/>
-        </w:trPr>
-        <w:tc>
-          <w:tcPr>
-            <w:tcW w:w="2272" w:type="dxa"/>
-            <w:tcBorders>
-              <w:top w:val="single" w:sz="4" w:space="0" w:color="auto"/>
-              <w:left w:val="single" w:sz="4" w:space="0" w:color="auto"/>
-              <w:bottom w:val="single" w:sz="4" w:space="0" w:color="auto"/>
-              <w:right w:val="single" w:sz="4" w:space="0" w:color="auto"/>
-            </w:tcBorders>
-            <w:hideMark/>
-          </w:tcPr>
-          <w:p>
-            <w:pPr>
-              <w:spacing w:after="0" w:line="240" w:lineRule="auto"/>
-              <w:rPr>
-                <w:b/>
-                <w:bCs/>
-                <w:sz w:val="32"/>
-                <w:szCs w:val="32"/>
-              </w:rPr>
-            </w:pPr>
-            <w:r>
-              <w:rPr>
-                <w:b/>
-                <w:bCs/>
-                <w:sz w:val="32"/>
-                <w:szCs w:val="32"/>
-              </w:rPr>
-              <w:t>Field</w:t>
-            </w:r>
-          </w:p>
-        </w:tc>
-        <w:tc>
-          <w:tcPr>
-            <w:tcW w:w="2315" w:type="dxa"/>
-            <w:tcBorders>
-              <w:top w:val="single" w:sz="4" w:space="0" w:color="auto"/>
-              <w:left w:val="single" w:sz="4" w:space="0" w:color="auto"/>
-              <w:bottom w:val="single" w:sz="4" w:space="0" w:color="auto"/>
-              <w:right w:val="single" w:sz="4" w:space="0" w:color="auto"/>
-            </w:tcBorders>
-            <w:hideMark/>
-          </w:tcPr>
-          <w:p>
-            <w:pPr>
-              <w:rPr>
-                <w:b/>
-                <w:bCs/>
-                <w:sz w:val="32"/>
-                <w:szCs w:val="32"/>
-              </w:rPr>
-            </w:pPr>
-            <w:r>
-              <w:rPr>
-                <w:b/>
-                <w:bCs/>
-                <w:sz w:val="32"/>
-                <w:szCs w:val="32"/>
-              </w:rPr>
-              <w:t>Type</w:t>
-            </w:r>
-          </w:p>
-        </w:tc>
-        <w:tc>
-          <w:tcPr>
-            <w:tcW w:w="1935" w:type="dxa"/>
-            <w:tcBorders>
-              <w:top w:val="single" w:sz="4" w:space="0" w:color="auto"/>
-              <w:left w:val="single" w:sz="4" w:space="0" w:color="auto"/>
-              <w:bottom w:val="single" w:sz="4" w:space="0" w:color="auto"/>
-              <w:right w:val="single" w:sz="4" w:space="0" w:color="auto"/>
-            </w:tcBorders>
-          </w:tcPr>
-          <w:p>
-            <w:pPr>
-              <w:rPr>
-                <w:b/>
-                <w:bCs/>
-                <w:sz w:val="28"/>
-                <w:szCs w:val="28"/>
-              </w:rPr>
-            </w:pPr>
-            <w:r>
-              <w:rPr>
-                <w:b/>
-                <w:bCs/>
-                <w:sz w:val="28"/>
-                <w:szCs w:val="28"/>
-              </w:rPr>
-              <w:t>Display Rule</w:t>
-            </w:r>
-          </w:p>
-        </w:tc>
-        <w:tc>
-          <w:tcPr>
-            <w:tcW w:w="2828" w:type="dxa"/>
-            <w:tcBorders>
-              <w:top w:val="single" w:sz="4" w:space="0" w:color="auto"/>
-              <w:left w:val="single" w:sz="4" w:space="0" w:color="auto"/>
-              <w:bottom w:val="single" w:sz="4" w:space="0" w:color="auto"/>
-              <w:right w:val="single" w:sz="4" w:space="0" w:color="auto"/>
-            </w:tcBorders>
-            <w:hideMark/>
-          </w:tcPr>
-          <w:p>
-            <w:pPr>
-              <w:rPr>
-                <w:b/>
-                <w:bCs/>
-                <w:sz w:val="28"/>
-                <w:szCs w:val="28"/>
-              </w:rPr>
-            </w:pPr>
-            <w:r>
-              <w:rPr>
-                <w:b/>
-                <w:bCs/>
-                <w:sz w:val="28"/>
-                <w:szCs w:val="28"/>
-              </w:rPr>
-              <w:t>Requirements</w:t>
-            </w:r>
-          </w:p>
-        </w:tc>
-      </w:tr>
-      <w:tr>
-        <w:trPr>
-          <w:trHeight w:val="546"/>
-        </w:trPr>
-        <w:tc>
-          <w:tcPr>
-            <w:tcW w:w="2272" w:type="dxa"/>
-            <w:tcBorders>
-              <w:top w:val="single" w:sz="4" w:space="0" w:color="auto"/>
-              <w:left w:val="single" w:sz="4" w:space="0" w:color="auto"/>
-              <w:bottom w:val="single" w:sz="4" w:space="0" w:color="auto"/>
-              <w:right w:val="single" w:sz="4" w:space="0" w:color="auto"/>
-            </w:tcBorders>
-          </w:tcPr>
-          <w:p>
-            <w:r>
-              <w:t>Company Name</w:t>
-            </w:r>
-          </w:p>
-        </w:tc>
-        <w:tc>
-          <w:tcPr>
-            <w:tcW w:w="2315" w:type="dxa"/>
-            <w:tcBorders>
-              <w:top w:val="single" w:sz="4" w:space="0" w:color="auto"/>
-              <w:left w:val="single" w:sz="4" w:space="0" w:color="auto"/>
-              <w:bottom w:val="single" w:sz="4" w:space="0" w:color="auto"/>
-              <w:right w:val="single" w:sz="4" w:space="0" w:color="auto"/>
-            </w:tcBorders>
-          </w:tcPr>
-          <w:p>
-            <w:r>
-              <w:t>Text</w:t>
-            </w:r>
-          </w:p>
-        </w:tc>
-        <w:tc>
-          <w:tcPr>
-            <w:tcW w:w="1935" w:type="dxa"/>
-            <w:tcBorders>
-              <w:top w:val="single" w:sz="4" w:space="0" w:color="auto"/>
-              <w:left w:val="single" w:sz="4" w:space="0" w:color="auto"/>
-              <w:bottom w:val="single" w:sz="4" w:space="0" w:color="auto"/>
-              <w:right w:val="single" w:sz="4" w:space="0" w:color="auto"/>
-            </w:tcBorders>
-          </w:tcPr>
-          <w:p>
-            <w:r>
-              <w:t>Always Display</w:t>
-            </w:r>
-          </w:p>
-        </w:tc>
-        <w:tc>
-          <w:tcPr>
-            <w:tcW w:w="2828" w:type="dxa"/>
-            <w:tcBorders>
-              <w:top w:val="single" w:sz="4" w:space="0" w:color="auto"/>
-              <w:left w:val="single" w:sz="4" w:space="0" w:color="auto"/>
-              <w:bottom w:val="single" w:sz="4" w:space="0" w:color="auto"/>
-              <w:right w:val="single" w:sz="4" w:space="0" w:color="auto"/>
-            </w:tcBorders>
-          </w:tcPr>
-          <w:p>
-            <w:r>
-              <w:t>Must be in a valid email format (e.g., example@example.com)</w:t>
-            </w:r>
-          </w:p>
-        </w:tc>
-      </w:tr>
-      <w:tr>
-        <w:trPr>
-          <w:trHeight w:val="546"/>
-        </w:trPr>
-        <w:tc>
-          <w:tcPr>
-            <w:tcW w:w="2272" w:type="dxa"/>
-            <w:tcBorders>
-              <w:top w:val="single" w:sz="4" w:space="0" w:color="auto"/>
-              <w:left w:val="single" w:sz="4" w:space="0" w:color="auto"/>
-              <w:bottom w:val="single" w:sz="4" w:space="0" w:color="auto"/>
-              <w:right w:val="single" w:sz="4" w:space="0" w:color="auto"/>
-            </w:tcBorders>
-          </w:tcPr>
-          <w:p>
-            <w:r>
-              <w:t>Company Owner</w:t>
-            </w:r>
-          </w:p>
-        </w:tc>
-        <w:tc>
-          <w:tcPr>
-            <w:tcW w:w="2315" w:type="dxa"/>
-            <w:tcBorders>
-              <w:top w:val="single" w:sz="4" w:space="0" w:color="auto"/>
-              <w:left w:val="single" w:sz="4" w:space="0" w:color="auto"/>
-              <w:bottom w:val="single" w:sz="4" w:space="0" w:color="auto"/>
-              <w:right w:val="single" w:sz="4" w:space="0" w:color="auto"/>
-            </w:tcBorders>
-          </w:tcPr>
-          <w:p>
-            <w:r>
-              <w:t>Text</w:t>
-            </w:r>
-          </w:p>
-        </w:tc>
-        <w:tc>
-          <w:tcPr>
-            <w:tcW w:w="1935" w:type="dxa"/>
-            <w:tcBorders>
-              <w:top w:val="single" w:sz="4" w:space="0" w:color="auto"/>
-              <w:left w:val="single" w:sz="4" w:space="0" w:color="auto"/>
-              <w:bottom w:val="single" w:sz="4" w:space="0" w:color="auto"/>
-              <w:right w:val="single" w:sz="4" w:space="0" w:color="auto"/>
-            </w:tcBorders>
-          </w:tcPr>
-          <w:p>
-            <w:r>
-              <w:t>Always Display</w:t>
-            </w:r>
-          </w:p>
-        </w:tc>
-        <w:tc>
-          <w:tcPr>
-            <w:tcW w:w="2828" w:type="dxa"/>
-            <w:tcBorders>
-              <w:top w:val="single" w:sz="4" w:space="0" w:color="auto"/>
-              <w:left w:val="single" w:sz="4" w:space="0" w:color="auto"/>
-              <w:bottom w:val="single" w:sz="4" w:space="0" w:color="auto"/>
-              <w:right w:val="single" w:sz="4" w:space="0" w:color="auto"/>
-            </w:tcBorders>
-          </w:tcPr>
-          <w:p>
-            <w:r>
-              <w:t>Must be non-empty</w:t>
-            </w:r>
-          </w:p>
-        </w:tc>
-      </w:tr>
-      <w:tr>
-        <w:trPr>
-          <w:trHeight w:val="546"/>
-        </w:trPr>
-        <w:tc>
-          <w:tcPr>
-            <w:tcW w:w="2272" w:type="dxa"/>
-            <w:tcBorders>
-              <w:top w:val="single" w:sz="4" w:space="0" w:color="auto"/>
-              <w:left w:val="single" w:sz="4" w:space="0" w:color="auto"/>
-              <w:bottom w:val="single" w:sz="4" w:space="0" w:color="auto"/>
-              <w:right w:val="single" w:sz="4" w:space="0" w:color="auto"/>
-            </w:tcBorders>
-          </w:tcPr>
-          <w:p>
-            <w:r>
-              <w:t>Address</w:t>
-            </w:r>
-          </w:p>
-        </w:tc>
-        <w:tc>
-          <w:tcPr>
-            <w:tcW w:w="2315" w:type="dxa"/>
-            <w:tcBorders>
-              <w:top w:val="single" w:sz="4" w:space="0" w:color="auto"/>
-              <w:left w:val="single" w:sz="4" w:space="0" w:color="auto"/>
-              <w:bottom w:val="single" w:sz="4" w:space="0" w:color="auto"/>
-              <w:right w:val="single" w:sz="4" w:space="0" w:color="auto"/>
-            </w:tcBorders>
-          </w:tcPr>
-          <w:p>
-            <w:r>
-              <w:t>Text</w:t>
-            </w:r>
-          </w:p>
-        </w:tc>
-        <w:tc>
-          <w:tcPr>
-            <w:tcW w:w="1935" w:type="dxa"/>
-            <w:tcBorders>
-              <w:top w:val="single" w:sz="4" w:space="0" w:color="auto"/>
-              <w:left w:val="single" w:sz="4" w:space="0" w:color="auto"/>
-              <w:bottom w:val="single" w:sz="4" w:space="0" w:color="auto"/>
-              <w:right w:val="single" w:sz="4" w:space="0" w:color="auto"/>
-            </w:tcBorders>
-          </w:tcPr>
-          <w:p>
-            <w:r>
-              <w:t>Always Display</w:t>
-            </w:r>
-          </w:p>
-        </w:tc>
-        <w:tc>
-          <w:tcPr>
-            <w:tcW w:w="2828" w:type="dxa"/>
-            <w:tcBorders>
-              <w:top w:val="single" w:sz="4" w:space="0" w:color="auto"/>
-              <w:left w:val="single" w:sz="4" w:space="0" w:color="auto"/>
-              <w:bottom w:val="single" w:sz="4" w:space="0" w:color="auto"/>
-              <w:right w:val="single" w:sz="4" w:space="0" w:color="auto"/>
-            </w:tcBorders>
-          </w:tcPr>
-          <w:p>
-            <w:r>
-              <w:t>Must be non-empty</w:t>
-            </w:r>
-          </w:p>
-        </w:tc>
-      </w:tr>
-      <w:tr>
-        <w:trPr>
-          <w:trHeight w:val="546"/>
-        </w:trPr>
-        <w:tc>
-          <w:tcPr>
-            <w:tcW w:w="2272" w:type="dxa"/>
-            <w:tcBorders>
-              <w:top w:val="single" w:sz="4" w:space="0" w:color="auto"/>
-              <w:left w:val="single" w:sz="4" w:space="0" w:color="auto"/>
-              <w:bottom w:val="single" w:sz="4" w:space="0" w:color="auto"/>
-              <w:right w:val="single" w:sz="4" w:space="0" w:color="auto"/>
-            </w:tcBorders>
-          </w:tcPr>
-          <w:p>
-            <w:r>
-              <w:t>Country</w:t>
-            </w:r>
-          </w:p>
-        </w:tc>
-        <w:tc>
-          <w:tcPr>
-            <w:tcW w:w="2315" w:type="dxa"/>
-            <w:tcBorders>
-              <w:top w:val="single" w:sz="4" w:space="0" w:color="auto"/>
-              <w:left w:val="single" w:sz="4" w:space="0" w:color="auto"/>
-              <w:bottom w:val="single" w:sz="4" w:space="0" w:color="auto"/>
-              <w:right w:val="single" w:sz="4" w:space="0" w:color="auto"/>
-            </w:tcBorders>
-          </w:tcPr>
-          <w:p>
-            <w:r>
-              <w:t>Dropdown</w:t>
-            </w:r>
-          </w:p>
-        </w:tc>
-        <w:tc>
-          <w:tcPr>
-            <w:tcW w:w="1935" w:type="dxa"/>
-            <w:tcBorders>
-              <w:top w:val="single" w:sz="4" w:space="0" w:color="auto"/>
-              <w:left w:val="single" w:sz="4" w:space="0" w:color="auto"/>
-              <w:bottom w:val="single" w:sz="4" w:space="0" w:color="auto"/>
-              <w:right w:val="single" w:sz="4" w:space="0" w:color="auto"/>
-            </w:tcBorders>
-          </w:tcPr>
-          <w:p>
-            <w:r>
-              <w:t>Always Display</w:t>
-            </w:r>
-          </w:p>
-        </w:tc>
-        <w:tc>
-          <w:tcPr>
-            <w:tcW w:w="2828" w:type="dxa"/>
-            <w:tcBorders>
-              <w:top w:val="single" w:sz="4" w:space="0" w:color="auto"/>
-              <w:left w:val="single" w:sz="4" w:space="0" w:color="auto"/>
-              <w:bottom w:val="single" w:sz="4" w:space="0" w:color="auto"/>
-              <w:right w:val="single" w:sz="4" w:space="0" w:color="auto"/>
-            </w:tcBorders>
-          </w:tcPr>
-          <w:p>
-            <w:r>
-              <w:t>Must be selected from a predefined list of countries</w:t>
-            </w:r>
-          </w:p>
-        </w:tc>
-      </w:tr>
-      <w:tr>
-        <w:trPr>
-          <w:trHeight w:val="546"/>
-        </w:trPr>
-        <w:tc>
-          <w:tcPr>
-            <w:tcW w:w="2272" w:type="dxa"/>
-            <w:tcBorders>
-              <w:top w:val="single" w:sz="4" w:space="0" w:color="auto"/>
-              <w:left w:val="single" w:sz="4" w:space="0" w:color="auto"/>
-              <w:bottom w:val="single" w:sz="4" w:space="0" w:color="auto"/>
-              <w:right w:val="single" w:sz="4" w:space="0" w:color="auto"/>
-            </w:tcBorders>
-          </w:tcPr>
-          <w:p>
-            <w:r>
-              <w:t>State</w:t>
-            </w:r>
-          </w:p>
-        </w:tc>
-        <w:tc>
-          <w:tcPr>
-            <w:tcW w:w="2315" w:type="dxa"/>
-            <w:tcBorders>
-              <w:top w:val="single" w:sz="4" w:space="0" w:color="auto"/>
-              <w:left w:val="single" w:sz="4" w:space="0" w:color="auto"/>
-              <w:bottom w:val="single" w:sz="4" w:space="0" w:color="auto"/>
-              <w:right w:val="single" w:sz="4" w:space="0" w:color="auto"/>
-            </w:tcBorders>
-          </w:tcPr>
-          <w:p>
-            <w:r>
-              <w:t>Dropdown</w:t>
-            </w:r>
-          </w:p>
-        </w:tc>
-        <w:tc>
-          <w:tcPr>
-            <w:tcW w:w="1935" w:type="dxa"/>
-            <w:tcBorders>
-              <w:top w:val="single" w:sz="4" w:space="0" w:color="auto"/>
-              <w:left w:val="single" w:sz="4" w:space="0" w:color="auto"/>
-              <w:bottom w:val="single" w:sz="4" w:space="0" w:color="auto"/>
-              <w:right w:val="single" w:sz="4" w:space="0" w:color="auto"/>
-            </w:tcBorders>
-          </w:tcPr>
-          <w:p>
-            <w:r>
-              <w:t>Dependent Display</w:t>
-            </w:r>
-          </w:p>
-        </w:tc>
-        <w:tc>
-          <w:tcPr>
-            <w:tcW w:w="2828" w:type="dxa"/>
-            <w:tcBorders>
-              <w:top w:val="single" w:sz="4" w:space="0" w:color="auto"/>
-              <w:left w:val="single" w:sz="4" w:space="0" w:color="auto"/>
-              <w:bottom w:val="single" w:sz="4" w:space="0" w:color="auto"/>
-              <w:right w:val="single" w:sz="4" w:space="0" w:color="auto"/>
-            </w:tcBorders>
-          </w:tcPr>
-          <w:p>
-            <w:r>
-              <w:t>Must be selected based on the selected country</w:t>
-            </w:r>
-          </w:p>
-        </w:tc>
-      </w:tr>
-      <w:tr>
-        <w:trPr>
-          <w:trHeight w:val="546"/>
-        </w:trPr>
-        <w:tc>
-          <w:tcPr>
-            <w:tcW w:w="2272" w:type="dxa"/>
-            <w:tcBorders>
-              <w:top w:val="single" w:sz="4" w:space="0" w:color="auto"/>
-              <w:left w:val="single" w:sz="4" w:space="0" w:color="auto"/>
-              <w:bottom w:val="single" w:sz="4" w:space="0" w:color="auto"/>
-              <w:right w:val="single" w:sz="4" w:space="0" w:color="auto"/>
-            </w:tcBorders>
-          </w:tcPr>
-          <w:p>
-            <w:r>
-              <w:t>Pin code</w:t>
-            </w:r>
-          </w:p>
-        </w:tc>
-        <w:tc>
-          <w:tcPr>
-            <w:tcW w:w="2315" w:type="dxa"/>
-            <w:tcBorders>
-              <w:top w:val="single" w:sz="4" w:space="0" w:color="auto"/>
-              <w:left w:val="single" w:sz="4" w:space="0" w:color="auto"/>
-              <w:bottom w:val="single" w:sz="4" w:space="0" w:color="auto"/>
-              <w:right w:val="single" w:sz="4" w:space="0" w:color="auto"/>
-            </w:tcBorders>
-          </w:tcPr>
-          <w:p>
-            <w:r>
-              <w:t>Text</w:t>
-            </w:r>
-          </w:p>
-        </w:tc>
-        <w:tc>
-          <w:tcPr>
-            <w:tcW w:w="1935" w:type="dxa"/>
-            <w:tcBorders>
-              <w:top w:val="single" w:sz="4" w:space="0" w:color="auto"/>
-              <w:left w:val="single" w:sz="4" w:space="0" w:color="auto"/>
-              <w:bottom w:val="single" w:sz="4" w:space="0" w:color="auto"/>
-              <w:right w:val="single" w:sz="4" w:space="0" w:color="auto"/>
-            </w:tcBorders>
-          </w:tcPr>
-          <w:p>
-            <w:r>
-              <w:t>Always Display</w:t>
-            </w:r>
-          </w:p>
-        </w:tc>
-        <w:tc>
-          <w:tcPr>
-            <w:tcW w:w="2828" w:type="dxa"/>
-            <w:tcBorders>
-              <w:top w:val="single" w:sz="4" w:space="0" w:color="auto"/>
-              <w:left w:val="single" w:sz="4" w:space="0" w:color="auto"/>
-              <w:bottom w:val="single" w:sz="4" w:space="0" w:color="auto"/>
-              <w:right w:val="single" w:sz="4" w:space="0" w:color="auto"/>
-            </w:tcBorders>
-          </w:tcPr>
-          <w:p>
-            <w:r>
-              <w:t>Cannot be empty and must be a valid format according to the country's postal code system</w:t>
-            </w:r>
-          </w:p>
-        </w:tc>
-      </w:tr>
-    </w:tbl>
-    <w:p>
-      <w:pPr>
-        <w:pStyle w:val="ListParagraph"/>
-      </w:pPr>
-    </w:p>
     <w:sectPr>
       <w:pgSz w:w="12240" w:h="15840"/>
       <w:pgMar w:top="1440" w:right="1440" w:bottom="1440" w:left="1440" w:header="720" w:footer="720" w:gutter="0"/>
@@ -2775,7 +2323,7 @@
   <w:abstractNum w:abstractNumId="4" w15:restartNumberingAfterBreak="0">
     <w:nsid w:val="41563537"/>
     <w:multiLevelType w:val="hybridMultilevel"/>
-    <w:tmpl w:val="4BB01270"/>
+    <w:tmpl w:val="80E8B668"/>
     <w:lvl w:ilvl="0" w:tplc="04090001">
       <w:start w:val="1"/>
       <w:numFmt w:val="bullet"/>
@@ -3695,6 +3243,7 @@
   <w:style w:type="character" w:default="1" w:styleId="DefaultParagraphFont">
     <w:name w:val="Default Paragraph Font"/>
     <w:uiPriority w:val="1"/>
+    <w:semiHidden/>
     <w:unhideWhenUsed/>
   </w:style>
   <w:style w:type="table" w:default="1" w:styleId="TableNormal">
